--- a/c15笔记.docx
+++ b/c15笔记.docx
@@ -1,10 +1,11 @@
 
 <file path=word/document.xml><?xml version="1.0" encoding="utf-8"?>
-<w:document xmlns:wpc="http://schemas.microsoft.com/office/word/2010/wordprocessingCanvas" xmlns:cx="http://schemas.microsoft.com/office/drawing/2014/chartex" xmlns:cx1="http://schemas.microsoft.com/office/drawing/2015/9/8/chartex" xmlns:cx2="http://schemas.microsoft.com/office/drawing/2015/10/21/chartex" xmlns:cx3="http://schemas.microsoft.com/office/drawing/2016/5/9/chartex" xmlns:cx4="http://schemas.microsoft.com/office/drawing/2016/5/10/chartex" xmlns:cx5="http://schemas.microsoft.com/office/drawing/2016/5/11/chartex" xmlns:cx6="http://schemas.microsoft.com/office/drawing/2016/5/12/chartex" xmlns:cx7="http://schemas.microsoft.com/office/drawing/2016/5/13/chartex" xmlns:cx8="http://schemas.microsoft.com/office/drawing/2016/5/14/chartex" xmlns:mc="http://schemas.openxmlformats.org/markup-compatibility/2006" xmlns:aink="http://schemas.microsoft.com/office/drawing/2016/ink" xmlns:am3d="http://schemas.microsoft.com/office/drawing/2017/model3d" xmlns:o="urn:schemas-microsoft-com:office:office" xmlns:r="http://schemas.openxmlformats.org/officeDocument/2006/relationships" xmlns:m="http://schemas.openxmlformats.org/officeDocument/2006/math" xmlns:v="urn:schemas-microsoft-com:vml" xmlns:wp14="http://schemas.microsoft.com/office/word/2010/wordprocessingDrawing" xmlns:wp="http://schemas.openxmlformats.org/drawingml/2006/wordprocessingDrawing" xmlns:w10="urn:schemas-microsoft-com:office:word" xmlns:w="http://schemas.openxmlformats.org/wordprocessingml/2006/main" xmlns:w14="http://schemas.microsoft.com/office/word/2010/wordml" xmlns:w15="http://schemas.microsoft.com/office/word/2012/wordml" xmlns:w16cex="http://schemas.microsoft.com/office/word/2018/wordml/cex" xmlns:w16cid="http://schemas.microsoft.com/office/word/2016/wordml/cid" xmlns:w16="http://schemas.microsoft.com/office/word/2018/wordml" xmlns:w16se="http://schemas.microsoft.com/office/word/2015/wordml/symex" xmlns:wpg="http://schemas.microsoft.com/office/word/2010/wordprocessingGroup" xmlns:wpi="http://schemas.microsoft.com/office/word/2010/wordprocessingInk" xmlns:wne="http://schemas.microsoft.com/office/word/2006/wordml" xmlns:wps="http://schemas.microsoft.com/office/word/2010/wordprocessingShape" mc:Ignorable="w14 w15 w16se w16cid w16 w16cex wp14">
+<w:document xmlns:wpc="http://schemas.microsoft.com/office/word/2010/wordprocessingCanvas" xmlns:mo="http://schemas.microsoft.com/office/mac/office/2008/main" xmlns:mc="http://schemas.openxmlformats.org/markup-compatibility/2006" xmlns:mv="urn:schemas-microsoft-com:mac:vml" xmlns:o="urn:schemas-microsoft-com:office:office" xmlns:r="http://schemas.openxmlformats.org/officeDocument/2006/relationships" xmlns:m="http://schemas.openxmlformats.org/officeDocument/2006/math" xmlns:v="urn:schemas-microsoft-com:vml" xmlns:wp14="http://schemas.microsoft.com/office/word/2010/wordprocessingDrawing" xmlns:wp="http://schemas.openxmlformats.org/drawingml/2006/wordprocessingDrawing" xmlns:w10="urn:schemas-microsoft-com:office:word" xmlns:w="http://schemas.openxmlformats.org/wordprocessingml/2006/main" xmlns:w14="http://schemas.microsoft.com/office/word/2010/wordml" xmlns:w15="http://schemas.microsoft.com/office/word/2012/wordml" xmlns:wpg="http://schemas.microsoft.com/office/word/2010/wordprocessingGroup" xmlns:wpi="http://schemas.microsoft.com/office/word/2010/wordprocessingInk" xmlns:wne="http://schemas.microsoft.com/office/word/2006/wordml" xmlns:wps="http://schemas.microsoft.com/office/word/2010/wordprocessingShape" mc:Ignorable="w14 w15 wp14">
   <w:body>
     <w:p>
       <w:pPr>
         <w:jc w:val="center"/>
+        <w:outlineLvl w:val="0"/>
         <w:rPr>
           <w:b/>
           <w:bCs/>
@@ -29,17 +30,29 @@
           <w:sz w:val="44"/>
           <w:szCs w:val="44"/>
         </w:rPr>
-        <w:t>4笔记My</w:t>
-      </w:r>
-      <w:r>
-        <w:rPr>
+        <w:t>4笔记</w:t>
+      </w:r>
+      <w:proofErr w:type="spellStart"/>
+      <w:r>
+        <w:rPr>
+          <w:rFonts w:hint="eastAsia"/>
           <w:b/>
           <w:bCs/>
           <w:sz w:val="44"/>
           <w:szCs w:val="44"/>
         </w:rPr>
+        <w:t>My</w:t>
+      </w:r>
+      <w:r>
+        <w:rPr>
+          <w:b/>
+          <w:bCs/>
+          <w:sz w:val="44"/>
+          <w:szCs w:val="44"/>
+        </w:rPr>
         <w:t>Batis</w:t>
       </w:r>
+      <w:proofErr w:type="spellEnd"/>
     </w:p>
     <w:p>
       <w:pPr>
@@ -63,6 +76,7 @@
         </w:rPr>
         <w:t>引入</w:t>
       </w:r>
+      <w:proofErr w:type="spellStart"/>
       <w:r>
         <w:rPr>
           <w:sz w:val="32"/>
@@ -85,6 +99,7 @@
         </w:rPr>
         <w:t>Batis</w:t>
       </w:r>
+      <w:proofErr w:type="spellEnd"/>
     </w:p>
     <w:p>
       <w:pPr>
@@ -106,7 +121,16 @@
           <w:sz w:val="30"/>
           <w:szCs w:val="30"/>
         </w:rPr>
-        <w:t>引入my</w:t>
+        <w:t>引入</w:t>
+      </w:r>
+      <w:proofErr w:type="spellStart"/>
+      <w:r>
+        <w:rPr>
+          <w:rFonts w:hint="eastAsia"/>
+          <w:sz w:val="30"/>
+          <w:szCs w:val="30"/>
+        </w:rPr>
+        <w:t>my</w:t>
       </w:r>
       <w:r>
         <w:rPr>
@@ -115,6 +139,7 @@
         </w:rPr>
         <w:t>batis</w:t>
       </w:r>
+      <w:proofErr w:type="spellEnd"/>
     </w:p>
     <w:p>
       <w:pPr>
@@ -208,7 +233,6 @@
           <w:noProof/>
           <w:sz w:val="32"/>
           <w:szCs w:val="32"/>
-          <w:lang w:eastAsia="ja-JP"/>
         </w:rPr>
         <w:drawing>
           <wp:inline distT="0" distB="0" distL="0" distR="0" wp14:anchorId="59E186E5" wp14:editId="105EBB2D">
@@ -413,7 +437,6 @@
         <w:ind w:left="840" w:firstLineChars="0" w:firstLine="0"/>
         <w:jc w:val="left"/>
         <w:rPr>
-          <w:rFonts w:hint="eastAsia"/>
           <w:sz w:val="32"/>
           <w:szCs w:val="32"/>
         </w:rPr>
@@ -433,6 +456,7 @@
           <w:szCs w:val="32"/>
         </w:rPr>
       </w:pPr>
+      <w:proofErr w:type="spellStart"/>
       <w:r>
         <w:rPr>
           <w:sz w:val="32"/>
@@ -440,6 +464,7 @@
         </w:rPr>
         <w:t>MyBatis</w:t>
       </w:r>
+      <w:proofErr w:type="spellEnd"/>
       <w:r>
         <w:rPr>
           <w:rFonts w:hint="eastAsia"/>
@@ -499,6 +524,7 @@
       </w:pPr>
       <w:r>
         <w:rPr>
+          <w:noProof/>
           <w:sz w:val="32"/>
           <w:szCs w:val="32"/>
         </w:rPr>
@@ -597,6 +623,7 @@
       </w:pPr>
       <w:r>
         <w:rPr>
+          <w:noProof/>
           <w:sz w:val="30"/>
           <w:szCs w:val="30"/>
         </w:rPr>
@@ -670,7 +697,6 @@
         <w:ind w:firstLineChars="0"/>
         <w:jc w:val="left"/>
         <w:rPr>
-          <w:rFonts w:hint="eastAsia"/>
           <w:sz w:val="30"/>
           <w:szCs w:val="30"/>
         </w:rPr>
@@ -696,6 +722,7 @@
       </w:pPr>
       <w:r>
         <w:rPr>
+          <w:noProof/>
           <w:sz w:val="32"/>
           <w:szCs w:val="32"/>
         </w:rPr>
@@ -772,6 +799,7 @@
       </w:pPr>
       <w:r>
         <w:rPr>
+          <w:noProof/>
           <w:sz w:val="30"/>
           <w:szCs w:val="30"/>
         </w:rPr>
@@ -854,6 +882,7 @@
       </w:pPr>
       <w:r>
         <w:rPr>
+          <w:noProof/>
           <w:sz w:val="30"/>
           <w:szCs w:val="30"/>
         </w:rPr>
@@ -906,6 +935,7 @@
       </w:pPr>
       <w:r>
         <w:rPr>
+          <w:noProof/>
           <w:sz w:val="30"/>
           <w:szCs w:val="30"/>
         </w:rPr>
@@ -959,6 +989,7 @@
       </w:pPr>
       <w:r>
         <w:rPr>
+          <w:noProof/>
           <w:sz w:val="30"/>
           <w:szCs w:val="30"/>
         </w:rPr>
@@ -1005,13 +1036,13 @@
         <w:ind w:left="840" w:firstLineChars="0" w:firstLine="0"/>
         <w:jc w:val="left"/>
         <w:rPr>
-          <w:rFonts w:hint="eastAsia"/>
-          <w:sz w:val="30"/>
-          <w:szCs w:val="30"/>
-        </w:rPr>
-      </w:pPr>
-      <w:r>
-        <w:rPr>
+          <w:sz w:val="30"/>
+          <w:szCs w:val="30"/>
+        </w:rPr>
+      </w:pPr>
+      <w:r>
+        <w:rPr>
+          <w:noProof/>
           <w:sz w:val="30"/>
           <w:szCs w:val="30"/>
         </w:rPr>
@@ -1066,6 +1097,7 @@
           <w:szCs w:val="32"/>
         </w:rPr>
       </w:pPr>
+      <w:proofErr w:type="spellStart"/>
       <w:r>
         <w:rPr>
           <w:sz w:val="32"/>
@@ -1073,6 +1105,7 @@
         </w:rPr>
         <w:t>MyBatis</w:t>
       </w:r>
+      <w:proofErr w:type="spellEnd"/>
       <w:r>
         <w:rPr>
           <w:rFonts w:hint="eastAsia"/>
@@ -1133,13 +1166,13 @@
         <w:ind w:left="840" w:firstLineChars="0" w:firstLine="0"/>
         <w:jc w:val="left"/>
         <w:rPr>
-          <w:rFonts w:hint="eastAsia"/>
-          <w:sz w:val="32"/>
-          <w:szCs w:val="32"/>
-        </w:rPr>
-      </w:pPr>
-      <w:r>
-        <w:rPr>
+          <w:sz w:val="32"/>
+          <w:szCs w:val="32"/>
+        </w:rPr>
+      </w:pPr>
+      <w:r>
+        <w:rPr>
+          <w:noProof/>
           <w:sz w:val="32"/>
           <w:szCs w:val="32"/>
         </w:rPr>
@@ -1238,7 +1271,16 @@
           <w:sz w:val="32"/>
           <w:szCs w:val="32"/>
         </w:rPr>
-        <w:t>别名处理typ</w:t>
+        <w:t>别名处理</w:t>
+      </w:r>
+      <w:proofErr w:type="spellStart"/>
+      <w:r>
+        <w:rPr>
+          <w:rFonts w:hint="eastAsia"/>
+          <w:sz w:val="32"/>
+          <w:szCs w:val="32"/>
+        </w:rPr>
+        <w:t>typ</w:t>
       </w:r>
       <w:r>
         <w:rPr>
@@ -1247,6 +1289,7 @@
         </w:rPr>
         <w:t>ealiases</w:t>
       </w:r>
+      <w:proofErr w:type="spellEnd"/>
     </w:p>
     <w:p>
       <w:pPr>
@@ -1261,6 +1304,7 @@
       </w:pPr>
       <w:r>
         <w:rPr>
+          <w:noProof/>
           <w:sz w:val="32"/>
           <w:szCs w:val="32"/>
         </w:rPr>
@@ -1304,10 +1348,809 @@
     <w:p>
       <w:pPr>
         <w:pStyle w:val="a3"/>
+        <w:numPr>
+          <w:ilvl w:val="1"/>
+          <w:numId w:val="1"/>
+        </w:numPr>
+        <w:ind w:firstLineChars="0"/>
+        <w:jc w:val="left"/>
+        <w:rPr>
+          <w:rFonts w:hint="eastAsia"/>
+          <w:sz w:val="32"/>
+          <w:szCs w:val="32"/>
+        </w:rPr>
+      </w:pPr>
+      <w:proofErr w:type="spellStart"/>
+      <w:r>
+        <w:rPr>
+          <w:rFonts w:hint="eastAsia"/>
+          <w:sz w:val="32"/>
+          <w:szCs w:val="32"/>
+        </w:rPr>
+        <w:t>envirments</w:t>
+      </w:r>
+      <w:proofErr w:type="spellEnd"/>
+      <w:r>
+        <w:rPr>
+          <w:rFonts w:hint="eastAsia"/>
+          <w:sz w:val="32"/>
+          <w:szCs w:val="32"/>
+        </w:rPr>
+        <w:t xml:space="preserve"> 多数据源时指定默认值</w:t>
+      </w:r>
+    </w:p>
+    <w:p>
+      <w:pPr>
+        <w:pStyle w:val="a3"/>
+        <w:numPr>
+          <w:ilvl w:val="1"/>
+          <w:numId w:val="1"/>
+        </w:numPr>
+        <w:ind w:firstLineChars="0"/>
+        <w:jc w:val="left"/>
+        <w:rPr>
+          <w:rFonts w:hint="eastAsia"/>
+          <w:sz w:val="32"/>
+          <w:szCs w:val="32"/>
+        </w:rPr>
+      </w:pPr>
+      <w:r>
+        <w:rPr>
+          <w:rFonts w:hint="eastAsia"/>
+          <w:sz w:val="32"/>
+          <w:szCs w:val="32"/>
+        </w:rPr>
+        <w:t>事务管理器：</w:t>
+      </w:r>
+      <w:proofErr w:type="spellStart"/>
+      <w:r>
+        <w:rPr>
+          <w:rFonts w:hint="eastAsia"/>
+          <w:sz w:val="32"/>
+          <w:szCs w:val="32"/>
+        </w:rPr>
+        <w:t>transactionManager</w:t>
+      </w:r>
+      <w:proofErr w:type="spellEnd"/>
+    </w:p>
+    <w:p>
+      <w:pPr>
+        <w:pStyle w:val="a3"/>
+        <w:numPr>
+          <w:ilvl w:val="2"/>
+          <w:numId w:val="1"/>
+        </w:numPr>
+        <w:ind w:firstLineChars="0"/>
+        <w:jc w:val="left"/>
+        <w:rPr>
+          <w:rFonts w:hint="eastAsia"/>
+          <w:sz w:val="32"/>
+          <w:szCs w:val="32"/>
+        </w:rPr>
+      </w:pPr>
+      <w:r>
+        <w:rPr>
+          <w:rFonts w:hint="eastAsia"/>
+          <w:sz w:val="32"/>
+          <w:szCs w:val="32"/>
+        </w:rPr>
+        <w:t>type</w:t>
+      </w:r>
+    </w:p>
+    <w:p>
+      <w:pPr>
+        <w:pStyle w:val="a3"/>
+        <w:numPr>
+          <w:ilvl w:val="0"/>
+          <w:numId w:val="1"/>
+        </w:numPr>
+        <w:ind w:firstLineChars="0"/>
+        <w:jc w:val="left"/>
+        <w:rPr>
+          <w:rFonts w:hint="eastAsia"/>
+          <w:sz w:val="32"/>
+          <w:szCs w:val="32"/>
+        </w:rPr>
+      </w:pPr>
+      <w:proofErr w:type="spellStart"/>
+      <w:r>
+        <w:rPr>
+          <w:sz w:val="32"/>
+          <w:szCs w:val="32"/>
+        </w:rPr>
+        <w:t>MyBatis</w:t>
+      </w:r>
+      <w:proofErr w:type="spellEnd"/>
+      <w:r>
+        <w:rPr>
+          <w:rFonts w:hint="eastAsia"/>
+          <w:sz w:val="32"/>
+          <w:szCs w:val="32"/>
+        </w:rPr>
+        <w:t>映射文件</w:t>
+      </w:r>
+    </w:p>
+    <w:p>
+      <w:pPr>
+        <w:pStyle w:val="a3"/>
+        <w:ind w:left="1260" w:firstLineChars="0" w:firstLine="0"/>
+        <w:jc w:val="left"/>
+        <w:rPr>
+          <w:rFonts w:hint="eastAsia"/>
+          <w:sz w:val="32"/>
+          <w:szCs w:val="32"/>
+        </w:rPr>
+      </w:pPr>
+      <w:r>
+        <w:rPr>
+          <w:noProof/>
+          <w:sz w:val="32"/>
+          <w:szCs w:val="32"/>
+        </w:rPr>
+        <w:lastRenderedPageBreak/>
+        <w:drawing>
+          <wp:inline distT="0" distB="0" distL="0" distR="0" wp14:anchorId="69C09EDB" wp14:editId="256E513B">
+            <wp:extent cx="5274310" cy="1470025"/>
+            <wp:effectExtent l="0" t="0" r="8890" b="3175"/>
+            <wp:docPr id="9" name="图片 9"/>
+            <wp:cNvGraphicFramePr>
+              <a:graphicFrameLocks xmlns:a="http://schemas.openxmlformats.org/drawingml/2006/main" noChangeAspect="1"/>
+            </wp:cNvGraphicFramePr>
+            <a:graphic xmlns:a="http://schemas.openxmlformats.org/drawingml/2006/main">
+              <a:graphicData uri="http://schemas.openxmlformats.org/drawingml/2006/picture">
+                <pic:pic xmlns:pic="http://schemas.openxmlformats.org/drawingml/2006/picture">
+                  <pic:nvPicPr>
+                    <pic:cNvPr id="9" name="屏幕快照 2020-10-12 上午9.12.20.png"/>
+                    <pic:cNvPicPr/>
+                  </pic:nvPicPr>
+                  <pic:blipFill>
+                    <a:blip r:embed="rId18" cstate="print">
+                      <a:extLst>
+                        <a:ext uri="{28A0092B-C50C-407E-A947-70E740481C1C}">
+                          <a14:useLocalDpi xmlns:a14="http://schemas.microsoft.com/office/drawing/2010/main" val="0"/>
+                        </a:ext>
+                      </a:extLst>
+                    </a:blip>
+                    <a:stretch>
+                      <a:fillRect/>
+                    </a:stretch>
+                  </pic:blipFill>
+                  <pic:spPr>
+                    <a:xfrm>
+                      <a:off x="0" y="0"/>
+                      <a:ext cx="5274310" cy="1470025"/>
+                    </a:xfrm>
+                    <a:prstGeom prst="rect">
+                      <a:avLst/>
+                    </a:prstGeom>
+                  </pic:spPr>
+                </pic:pic>
+              </a:graphicData>
+            </a:graphic>
+          </wp:inline>
+        </w:drawing>
+      </w:r>
+    </w:p>
+    <w:p>
+      <w:pPr>
+        <w:pStyle w:val="a3"/>
+        <w:numPr>
+          <w:ilvl w:val="2"/>
+          <w:numId w:val="1"/>
+        </w:numPr>
+        <w:ind w:firstLineChars="0"/>
+        <w:jc w:val="left"/>
+        <w:rPr>
+          <w:rFonts w:hint="eastAsia"/>
+          <w:sz w:val="32"/>
+          <w:szCs w:val="32"/>
+        </w:rPr>
+      </w:pPr>
+      <w:proofErr w:type="spellStart"/>
+      <w:r>
+        <w:rPr>
+          <w:rFonts w:hint="eastAsia"/>
+          <w:sz w:val="32"/>
+          <w:szCs w:val="32"/>
+        </w:rPr>
+        <w:t>dataSource</w:t>
+      </w:r>
+      <w:proofErr w:type="spellEnd"/>
+    </w:p>
+    <w:p>
+      <w:pPr>
+        <w:pStyle w:val="a3"/>
+        <w:ind w:left="1260" w:firstLineChars="0" w:firstLine="0"/>
+        <w:jc w:val="left"/>
+        <w:rPr>
+          <w:rFonts w:hint="eastAsia"/>
+          <w:sz w:val="32"/>
+          <w:szCs w:val="32"/>
+        </w:rPr>
+      </w:pPr>
+      <w:r>
+        <w:rPr>
+          <w:rFonts w:hint="eastAsia"/>
+          <w:noProof/>
+          <w:sz w:val="32"/>
+          <w:szCs w:val="32"/>
+        </w:rPr>
+        <w:drawing>
+          <wp:inline distT="0" distB="0" distL="0" distR="0" wp14:anchorId="2A9B2DF2" wp14:editId="1FBCB67A">
+            <wp:extent cx="5274310" cy="1837055"/>
+            <wp:effectExtent l="0" t="0" r="8890" b="0"/>
+            <wp:docPr id="15" name="图片 15"/>
+            <wp:cNvGraphicFramePr>
+              <a:graphicFrameLocks xmlns:a="http://schemas.openxmlformats.org/drawingml/2006/main" noChangeAspect="1"/>
+            </wp:cNvGraphicFramePr>
+            <a:graphic xmlns:a="http://schemas.openxmlformats.org/drawingml/2006/main">
+              <a:graphicData uri="http://schemas.openxmlformats.org/drawingml/2006/picture">
+                <pic:pic xmlns:pic="http://schemas.openxmlformats.org/drawingml/2006/picture">
+                  <pic:nvPicPr>
+                    <pic:cNvPr id="15" name="屏幕快照 2020-10-12 上午9.14.21.png"/>
+                    <pic:cNvPicPr/>
+                  </pic:nvPicPr>
+                  <pic:blipFill>
+                    <a:blip r:embed="rId19" cstate="print">
+                      <a:extLst>
+                        <a:ext uri="{28A0092B-C50C-407E-A947-70E740481C1C}">
+                          <a14:useLocalDpi xmlns:a14="http://schemas.microsoft.com/office/drawing/2010/main" val="0"/>
+                        </a:ext>
+                      </a:extLst>
+                    </a:blip>
+                    <a:stretch>
+                      <a:fillRect/>
+                    </a:stretch>
+                  </pic:blipFill>
+                  <pic:spPr>
+                    <a:xfrm>
+                      <a:off x="0" y="0"/>
+                      <a:ext cx="5274310" cy="1837055"/>
+                    </a:xfrm>
+                    <a:prstGeom prst="rect">
+                      <a:avLst/>
+                    </a:prstGeom>
+                  </pic:spPr>
+                </pic:pic>
+              </a:graphicData>
+            </a:graphic>
+          </wp:inline>
+        </w:drawing>
+      </w:r>
+    </w:p>
+    <w:p>
+      <w:pPr>
+        <w:pStyle w:val="a3"/>
+        <w:numPr>
+          <w:ilvl w:val="2"/>
+          <w:numId w:val="1"/>
+        </w:numPr>
+        <w:ind w:firstLineChars="0"/>
+        <w:jc w:val="left"/>
+        <w:rPr>
+          <w:rFonts w:hint="eastAsia"/>
+          <w:sz w:val="32"/>
+          <w:szCs w:val="32"/>
+        </w:rPr>
+      </w:pPr>
+      <w:r>
+        <w:rPr>
+          <w:rFonts w:hint="eastAsia"/>
+          <w:sz w:val="32"/>
+          <w:szCs w:val="32"/>
+        </w:rPr>
+        <w:t>mapper</w:t>
+      </w:r>
+      <w:r>
+        <w:rPr>
+          <w:rFonts w:hint="eastAsia"/>
+          <w:sz w:val="32"/>
+          <w:szCs w:val="32"/>
+        </w:rPr>
+        <w:t>s映射器</w:t>
+      </w:r>
+    </w:p>
+    <w:p>
+      <w:pPr>
+        <w:pStyle w:val="a3"/>
+        <w:ind w:left="1260" w:firstLineChars="0" w:firstLine="0"/>
+        <w:jc w:val="left"/>
+        <w:rPr>
+          <w:rFonts w:hint="eastAsia"/>
+          <w:sz w:val="32"/>
+          <w:szCs w:val="32"/>
+        </w:rPr>
+      </w:pPr>
+      <w:r>
+        <w:rPr>
+          <w:rFonts w:hint="eastAsia"/>
+          <w:noProof/>
+          <w:sz w:val="32"/>
+          <w:szCs w:val="32"/>
+        </w:rPr>
+        <w:drawing>
+          <wp:inline distT="0" distB="0" distL="0" distR="0" wp14:anchorId="0FA0563F" wp14:editId="26D309BE">
+            <wp:extent cx="5274310" cy="1858645"/>
+            <wp:effectExtent l="0" t="0" r="8890" b="0"/>
+            <wp:docPr id="16" name="图片 16"/>
+            <wp:cNvGraphicFramePr>
+              <a:graphicFrameLocks xmlns:a="http://schemas.openxmlformats.org/drawingml/2006/main" noChangeAspect="1"/>
+            </wp:cNvGraphicFramePr>
+            <a:graphic xmlns:a="http://schemas.openxmlformats.org/drawingml/2006/main">
+              <a:graphicData uri="http://schemas.openxmlformats.org/drawingml/2006/picture">
+                <pic:pic xmlns:pic="http://schemas.openxmlformats.org/drawingml/2006/picture">
+                  <pic:nvPicPr>
+                    <pic:cNvPr id="16" name="屏幕快照 2020-10-12 上午9.58.36.png"/>
+                    <pic:cNvPicPr/>
+                  </pic:nvPicPr>
+                  <pic:blipFill>
+                    <a:blip r:embed="rId20" cstate="print">
+                      <a:extLst>
+                        <a:ext uri="{28A0092B-C50C-407E-A947-70E740481C1C}">
+                          <a14:useLocalDpi xmlns:a14="http://schemas.microsoft.com/office/drawing/2010/main" val="0"/>
+                        </a:ext>
+                      </a:extLst>
+                    </a:blip>
+                    <a:stretch>
+                      <a:fillRect/>
+                    </a:stretch>
+                  </pic:blipFill>
+                  <pic:spPr>
+                    <a:xfrm>
+                      <a:off x="0" y="0"/>
+                      <a:ext cx="5274310" cy="1858645"/>
+                    </a:xfrm>
+                    <a:prstGeom prst="rect">
+                      <a:avLst/>
+                    </a:prstGeom>
+                  </pic:spPr>
+                </pic:pic>
+              </a:graphicData>
+            </a:graphic>
+          </wp:inline>
+        </w:drawing>
+      </w:r>
+    </w:p>
+    <w:p>
+      <w:pPr>
+        <w:pStyle w:val="a3"/>
+        <w:numPr>
+          <w:ilvl w:val="2"/>
+          <w:numId w:val="1"/>
+        </w:numPr>
+        <w:ind w:firstLineChars="0"/>
+        <w:jc w:val="left"/>
+        <w:rPr>
+          <w:rFonts w:hint="eastAsia"/>
+          <w:sz w:val="32"/>
+          <w:szCs w:val="32"/>
+        </w:rPr>
+      </w:pPr>
+      <w:r>
+        <w:rPr>
+          <w:rFonts w:hint="eastAsia"/>
+          <w:sz w:val="32"/>
+          <w:szCs w:val="32"/>
+        </w:rPr>
+        <w:t>使用class映射的时候需要注意mapper和mapper.xml需要放在一个文件夹下，idea里需要逐级创建文件夹</w:t>
+      </w:r>
+    </w:p>
+    <w:p>
+      <w:pPr>
+        <w:pStyle w:val="a3"/>
+        <w:numPr>
+          <w:ilvl w:val="0"/>
+          <w:numId w:val="1"/>
+        </w:numPr>
+        <w:ind w:firstLineChars="0"/>
+        <w:jc w:val="left"/>
+        <w:rPr>
+          <w:rFonts w:hint="eastAsia"/>
+          <w:sz w:val="32"/>
+          <w:szCs w:val="32"/>
+        </w:rPr>
+      </w:pPr>
+      <w:proofErr w:type="spellStart"/>
+      <w:r>
+        <w:rPr>
+          <w:sz w:val="32"/>
+          <w:szCs w:val="32"/>
+        </w:rPr>
+        <w:t>MyBatis</w:t>
+      </w:r>
+      <w:proofErr w:type="spellEnd"/>
+      <w:r>
+        <w:rPr>
+          <w:rFonts w:hint="eastAsia"/>
+          <w:sz w:val="32"/>
+          <w:szCs w:val="32"/>
+        </w:rPr>
+        <w:t>增删改查</w:t>
+      </w:r>
+    </w:p>
+    <w:p>
+      <w:pPr>
+        <w:pStyle w:val="a3"/>
+        <w:numPr>
+          <w:ilvl w:val="1"/>
+          <w:numId w:val="1"/>
+        </w:numPr>
+        <w:ind w:firstLineChars="0"/>
+        <w:jc w:val="left"/>
+        <w:rPr>
+          <w:rFonts w:hint="eastAsia"/>
+          <w:sz w:val="32"/>
+          <w:szCs w:val="32"/>
+        </w:rPr>
+      </w:pPr>
+      <w:r>
+        <w:rPr>
+          <w:rFonts w:hint="eastAsia"/>
+          <w:sz w:val="32"/>
+          <w:szCs w:val="32"/>
+        </w:rPr>
+        <w:t>获取自增的主键值</w:t>
+      </w:r>
+    </w:p>
+    <w:p>
+      <w:pPr>
+        <w:pStyle w:val="a3"/>
+        <w:ind w:left="840" w:firstLineChars="0" w:firstLine="0"/>
+        <w:jc w:val="left"/>
+        <w:rPr>
+          <w:rFonts w:hint="eastAsia"/>
+          <w:sz w:val="32"/>
+          <w:szCs w:val="32"/>
+        </w:rPr>
+      </w:pPr>
+      <w:r>
+        <w:rPr>
+          <w:rFonts w:hint="eastAsia"/>
+          <w:noProof/>
+          <w:sz w:val="32"/>
+          <w:szCs w:val="32"/>
+        </w:rPr>
+        <w:lastRenderedPageBreak/>
+        <w:drawing>
+          <wp:inline distT="0" distB="0" distL="0" distR="0" wp14:anchorId="7C789F79" wp14:editId="05CF0532">
+            <wp:extent cx="5274310" cy="1608455"/>
+            <wp:effectExtent l="0" t="0" r="8890" b="0"/>
+            <wp:docPr id="17" name="图片 17"/>
+            <wp:cNvGraphicFramePr>
+              <a:graphicFrameLocks xmlns:a="http://schemas.openxmlformats.org/drawingml/2006/main" noChangeAspect="1"/>
+            </wp:cNvGraphicFramePr>
+            <a:graphic xmlns:a="http://schemas.openxmlformats.org/drawingml/2006/main">
+              <a:graphicData uri="http://schemas.openxmlformats.org/drawingml/2006/picture">
+                <pic:pic xmlns:pic="http://schemas.openxmlformats.org/drawingml/2006/picture">
+                  <pic:nvPicPr>
+                    <pic:cNvPr id="17" name="屏幕快照 2020-10-12 下午4.30.07.png"/>
+                    <pic:cNvPicPr/>
+                  </pic:nvPicPr>
+                  <pic:blipFill>
+                    <a:blip r:embed="rId21">
+                      <a:extLst>
+                        <a:ext uri="{28A0092B-C50C-407E-A947-70E740481C1C}">
+                          <a14:useLocalDpi xmlns:a14="http://schemas.microsoft.com/office/drawing/2010/main" val="0"/>
+                        </a:ext>
+                      </a:extLst>
+                    </a:blip>
+                    <a:stretch>
+                      <a:fillRect/>
+                    </a:stretch>
+                  </pic:blipFill>
+                  <pic:spPr>
+                    <a:xfrm>
+                      <a:off x="0" y="0"/>
+                      <a:ext cx="5274310" cy="1608455"/>
+                    </a:xfrm>
+                    <a:prstGeom prst="rect">
+                      <a:avLst/>
+                    </a:prstGeom>
+                  </pic:spPr>
+                </pic:pic>
+              </a:graphicData>
+            </a:graphic>
+          </wp:inline>
+        </w:drawing>
+      </w:r>
+    </w:p>
+    <w:p>
+      <w:pPr>
+        <w:pStyle w:val="a3"/>
+        <w:numPr>
+          <w:ilvl w:val="0"/>
+          <w:numId w:val="1"/>
+        </w:numPr>
+        <w:ind w:firstLineChars="0"/>
+        <w:jc w:val="left"/>
+        <w:rPr>
+          <w:rFonts w:hint="eastAsia"/>
+          <w:sz w:val="32"/>
+          <w:szCs w:val="32"/>
+        </w:rPr>
+      </w:pPr>
+      <w:proofErr w:type="spellStart"/>
+      <w:r>
+        <w:rPr>
+          <w:sz w:val="32"/>
+          <w:szCs w:val="32"/>
+        </w:rPr>
+        <w:t>MyBatis</w:t>
+      </w:r>
+      <w:proofErr w:type="spellEnd"/>
+      <w:r>
+        <w:rPr>
+          <w:rFonts w:hint="eastAsia"/>
+          <w:sz w:val="32"/>
+          <w:szCs w:val="32"/>
+        </w:rPr>
+        <w:t>入参形式</w:t>
+      </w:r>
+    </w:p>
+    <w:p>
+      <w:pPr>
+        <w:pStyle w:val="a3"/>
+        <w:numPr>
+          <w:ilvl w:val="1"/>
+          <w:numId w:val="1"/>
+        </w:numPr>
+        <w:ind w:firstLineChars="0"/>
+        <w:jc w:val="left"/>
+        <w:rPr>
+          <w:rFonts w:hint="eastAsia"/>
+          <w:sz w:val="32"/>
+          <w:szCs w:val="32"/>
+        </w:rPr>
+      </w:pPr>
+      <w:r>
+        <w:rPr>
+          <w:rFonts w:hint="eastAsia"/>
+          <w:sz w:val="32"/>
+          <w:szCs w:val="32"/>
+        </w:rPr>
+        <w:t>多个参数</w:t>
+      </w:r>
+      <w:r>
+        <w:rPr>
+          <w:rFonts w:hint="eastAsia"/>
+          <w:sz w:val="32"/>
+          <w:szCs w:val="32"/>
+        </w:rPr>
+        <w:t>指定参数值</w:t>
+      </w:r>
+    </w:p>
+    <w:p>
+      <w:pPr>
+        <w:pStyle w:val="a3"/>
+        <w:ind w:left="840" w:firstLineChars="0" w:firstLine="0"/>
+        <w:jc w:val="left"/>
+        <w:rPr>
+          <w:rFonts w:hint="eastAsia"/>
+          <w:sz w:val="32"/>
+          <w:szCs w:val="32"/>
+        </w:rPr>
+      </w:pPr>
+      <w:r>
+        <w:rPr>
+          <w:rFonts w:hint="eastAsia"/>
+          <w:noProof/>
+          <w:sz w:val="32"/>
+          <w:szCs w:val="32"/>
+        </w:rPr>
+        <w:drawing>
+          <wp:inline distT="0" distB="0" distL="0" distR="0" wp14:anchorId="58D66D1C" wp14:editId="70425999">
+            <wp:extent cx="5274310" cy="1054735"/>
+            <wp:effectExtent l="0" t="0" r="8890" b="12065"/>
+            <wp:docPr id="18" name="图片 18"/>
+            <wp:cNvGraphicFramePr>
+              <a:graphicFrameLocks xmlns:a="http://schemas.openxmlformats.org/drawingml/2006/main" noChangeAspect="1"/>
+            </wp:cNvGraphicFramePr>
+            <a:graphic xmlns:a="http://schemas.openxmlformats.org/drawingml/2006/main">
+              <a:graphicData uri="http://schemas.openxmlformats.org/drawingml/2006/picture">
+                <pic:pic xmlns:pic="http://schemas.openxmlformats.org/drawingml/2006/picture">
+                  <pic:nvPicPr>
+                    <pic:cNvPr id="18" name="屏幕快照 2020-10-12 下午5.31.26.png"/>
+                    <pic:cNvPicPr/>
+                  </pic:nvPicPr>
+                  <pic:blipFill>
+                    <a:blip r:embed="rId22">
+                      <a:extLst>
+                        <a:ext uri="{28A0092B-C50C-407E-A947-70E740481C1C}">
+                          <a14:useLocalDpi xmlns:a14="http://schemas.microsoft.com/office/drawing/2010/main" val="0"/>
+                        </a:ext>
+                      </a:extLst>
+                    </a:blip>
+                    <a:stretch>
+                      <a:fillRect/>
+                    </a:stretch>
+                  </pic:blipFill>
+                  <pic:spPr>
+                    <a:xfrm>
+                      <a:off x="0" y="0"/>
+                      <a:ext cx="5274310" cy="1054735"/>
+                    </a:xfrm>
+                    <a:prstGeom prst="rect">
+                      <a:avLst/>
+                    </a:prstGeom>
+                  </pic:spPr>
+                </pic:pic>
+              </a:graphicData>
+            </a:graphic>
+          </wp:inline>
+        </w:drawing>
+      </w:r>
+    </w:p>
+    <w:p>
+      <w:pPr>
+        <w:pStyle w:val="a3"/>
+        <w:numPr>
+          <w:ilvl w:val="1"/>
+          <w:numId w:val="1"/>
+        </w:numPr>
+        <w:ind w:firstLineChars="0"/>
+        <w:jc w:val="left"/>
+        <w:rPr>
+          <w:rFonts w:hint="eastAsia"/>
+          <w:sz w:val="32"/>
+          <w:szCs w:val="32"/>
+        </w:rPr>
+      </w:pPr>
+      <w:r>
+        <w:rPr>
+          <w:rFonts w:hint="eastAsia"/>
+          <w:sz w:val="32"/>
+          <w:szCs w:val="32"/>
+        </w:rPr>
+        <w:t>指定命名参数</w:t>
+      </w:r>
+    </w:p>
+    <w:p>
+      <w:pPr>
+        <w:pStyle w:val="a3"/>
+        <w:ind w:left="840" w:firstLineChars="0" w:firstLine="0"/>
+        <w:jc w:val="left"/>
+        <w:rPr>
+          <w:rFonts w:hint="eastAsia"/>
+          <w:sz w:val="32"/>
+          <w:szCs w:val="32"/>
+        </w:rPr>
+      </w:pPr>
+      <w:r>
+        <w:rPr>
+          <w:rFonts w:hint="eastAsia"/>
+          <w:noProof/>
+          <w:sz w:val="32"/>
+          <w:szCs w:val="32"/>
+        </w:rPr>
+        <w:drawing>
+          <wp:inline distT="0" distB="0" distL="0" distR="0" wp14:anchorId="23EEAEEC" wp14:editId="09C87AB3">
+            <wp:extent cx="5274310" cy="1093470"/>
+            <wp:effectExtent l="0" t="0" r="8890" b="0"/>
+            <wp:docPr id="19" name="图片 19"/>
+            <wp:cNvGraphicFramePr>
+              <a:graphicFrameLocks xmlns:a="http://schemas.openxmlformats.org/drawingml/2006/main" noChangeAspect="1"/>
+            </wp:cNvGraphicFramePr>
+            <a:graphic xmlns:a="http://schemas.openxmlformats.org/drawingml/2006/main">
+              <a:graphicData uri="http://schemas.openxmlformats.org/drawingml/2006/picture">
+                <pic:pic xmlns:pic="http://schemas.openxmlformats.org/drawingml/2006/picture">
+                  <pic:nvPicPr>
+                    <pic:cNvPr id="19" name="屏幕快照 2020-10-12 下午5.36.03.png"/>
+                    <pic:cNvPicPr/>
+                  </pic:nvPicPr>
+                  <pic:blipFill>
+                    <a:blip r:embed="rId23" cstate="print">
+                      <a:extLst>
+                        <a:ext uri="{28A0092B-C50C-407E-A947-70E740481C1C}">
+                          <a14:useLocalDpi xmlns:a14="http://schemas.microsoft.com/office/drawing/2010/main" val="0"/>
+                        </a:ext>
+                      </a:extLst>
+                    </a:blip>
+                    <a:stretch>
+                      <a:fillRect/>
+                    </a:stretch>
+                  </pic:blipFill>
+                  <pic:spPr>
+                    <a:xfrm>
+                      <a:off x="0" y="0"/>
+                      <a:ext cx="5274310" cy="1093470"/>
+                    </a:xfrm>
+                    <a:prstGeom prst="rect">
+                      <a:avLst/>
+                    </a:prstGeom>
+                  </pic:spPr>
+                </pic:pic>
+              </a:graphicData>
+            </a:graphic>
+          </wp:inline>
+        </w:drawing>
+      </w:r>
+    </w:p>
+    <w:p>
+      <w:pPr>
+        <w:pStyle w:val="a3"/>
+        <w:numPr>
+          <w:ilvl w:val="1"/>
+          <w:numId w:val="1"/>
+        </w:numPr>
+        <w:ind w:firstLineChars="0"/>
+        <w:jc w:val="left"/>
+        <w:rPr>
+          <w:rFonts w:hint="eastAsia"/>
+          <w:sz w:val="32"/>
+          <w:szCs w:val="32"/>
+        </w:rPr>
+      </w:pPr>
+      <w:r>
+        <w:rPr>
+          <w:rFonts w:hint="eastAsia"/>
+          <w:sz w:val="32"/>
+          <w:szCs w:val="32"/>
+        </w:rPr>
+        <w:t>使用</w:t>
+      </w:r>
+      <w:proofErr w:type="spellStart"/>
+      <w:r>
+        <w:rPr>
+          <w:rFonts w:hint="eastAsia"/>
+          <w:sz w:val="32"/>
+          <w:szCs w:val="32"/>
+        </w:rPr>
+        <w:t>Pojo</w:t>
+      </w:r>
+      <w:proofErr w:type="spellEnd"/>
+      <w:r>
+        <w:rPr>
+          <w:rFonts w:hint="eastAsia"/>
+          <w:sz w:val="32"/>
+          <w:szCs w:val="32"/>
+        </w:rPr>
+        <w:t>类</w:t>
+      </w:r>
+    </w:p>
+    <w:p>
+      <w:pPr>
+        <w:pStyle w:val="a3"/>
+        <w:numPr>
+          <w:ilvl w:val="1"/>
+          <w:numId w:val="1"/>
+        </w:numPr>
+        <w:ind w:firstLineChars="0"/>
+        <w:jc w:val="left"/>
+        <w:rPr>
+          <w:rFonts w:hint="eastAsia"/>
+          <w:sz w:val="32"/>
+          <w:szCs w:val="32"/>
+        </w:rPr>
+      </w:pPr>
+      <w:r>
+        <w:rPr>
+          <w:rFonts w:hint="eastAsia"/>
+          <w:sz w:val="32"/>
+          <w:szCs w:val="32"/>
+        </w:rPr>
+        <w:t>使用map</w:t>
+      </w:r>
+      <w:bookmarkStart w:id="0" w:name="_GoBack"/>
+      <w:bookmarkEnd w:id="0"/>
+    </w:p>
+    <w:p>
+      <w:pPr>
+        <w:pStyle w:val="a3"/>
+        <w:ind w:left="840" w:firstLineChars="0" w:firstLine="0"/>
+        <w:jc w:val="left"/>
+        <w:rPr>
+          <w:rFonts w:hint="eastAsia"/>
+          <w:sz w:val="32"/>
+          <w:szCs w:val="32"/>
+        </w:rPr>
+      </w:pPr>
+    </w:p>
+    <w:p>
+      <w:pPr>
+        <w:pStyle w:val="a3"/>
         <w:ind w:left="420" w:firstLineChars="0" w:firstLine="0"/>
         <w:jc w:val="left"/>
         <w:rPr>
-          <w:rFonts w:hint="eastAsia"/>
           <w:sz w:val="32"/>
           <w:szCs w:val="32"/>
         </w:rPr>
@@ -1319,7 +2162,6 @@
         <w:ind w:left="840" w:firstLineChars="0" w:firstLine="0"/>
         <w:jc w:val="left"/>
         <w:rPr>
-          <w:rFonts w:hint="eastAsia"/>
           <w:sz w:val="32"/>
           <w:szCs w:val="32"/>
         </w:rPr>
@@ -1336,8 +2178,8 @@
 </file>
 
 <file path=word/numbering.xml><?xml version="1.0" encoding="utf-8"?>
-<w:numbering xmlns:wpc="http://schemas.microsoft.com/office/word/2010/wordprocessingCanvas" xmlns:cx="http://schemas.microsoft.com/office/drawing/2014/chartex" xmlns:cx1="http://schemas.microsoft.com/office/drawing/2015/9/8/chartex" xmlns:cx2="http://schemas.microsoft.com/office/drawing/2015/10/21/chartex" xmlns:cx3="http://schemas.microsoft.com/office/drawing/2016/5/9/chartex" xmlns:cx4="http://schemas.microsoft.com/office/drawing/2016/5/10/chartex" xmlns:cx5="http://schemas.microsoft.com/office/drawing/2016/5/11/chartex" xmlns:cx6="http://schemas.microsoft.com/office/drawing/2016/5/12/chartex" xmlns:cx7="http://schemas.microsoft.com/office/drawing/2016/5/13/chartex" xmlns:cx8="http://schemas.microsoft.com/office/drawing/2016/5/14/chartex" xmlns:mc="http://schemas.openxmlformats.org/markup-compatibility/2006" xmlns:aink="http://schemas.microsoft.com/office/drawing/2016/ink" xmlns:am3d="http://schemas.microsoft.com/office/drawing/2017/model3d" xmlns:o="urn:schemas-microsoft-com:office:office" xmlns:r="http://schemas.openxmlformats.org/officeDocument/2006/relationships" xmlns:m="http://schemas.openxmlformats.org/officeDocument/2006/math" xmlns:v="urn:schemas-microsoft-com:vml" xmlns:wp14="http://schemas.microsoft.com/office/word/2010/wordprocessingDrawing" xmlns:wp="http://schemas.openxmlformats.org/drawingml/2006/wordprocessingDrawing" xmlns:w10="urn:schemas-microsoft-com:office:word" xmlns:w="http://schemas.openxmlformats.org/wordprocessingml/2006/main" xmlns:w14="http://schemas.microsoft.com/office/word/2010/wordml" xmlns:w15="http://schemas.microsoft.com/office/word/2012/wordml" xmlns:w16cex="http://schemas.microsoft.com/office/word/2018/wordml/cex" xmlns:w16cid="http://schemas.microsoft.com/office/word/2016/wordml/cid" xmlns:w16="http://schemas.microsoft.com/office/word/2018/wordml" xmlns:w16se="http://schemas.microsoft.com/office/word/2015/wordml/symex" xmlns:wpg="http://schemas.microsoft.com/office/word/2010/wordprocessingGroup" xmlns:wpi="http://schemas.microsoft.com/office/word/2010/wordprocessingInk" xmlns:wne="http://schemas.microsoft.com/office/word/2006/wordml" xmlns:wps="http://schemas.microsoft.com/office/word/2010/wordprocessingShape" mc:Ignorable="w14 w15 w16se w16cid w16 w16cex wp14">
-  <w:abstractNum w:abstractNumId="0" w15:restartNumberingAfterBreak="0">
+<w:numbering xmlns:wpc="http://schemas.microsoft.com/office/word/2010/wordprocessingCanvas" xmlns:mo="http://schemas.microsoft.com/office/mac/office/2008/main" xmlns:mc="http://schemas.openxmlformats.org/markup-compatibility/2006" xmlns:mv="urn:schemas-microsoft-com:mac:vml" xmlns:o="urn:schemas-microsoft-com:office:office" xmlns:r="http://schemas.openxmlformats.org/officeDocument/2006/relationships" xmlns:m="http://schemas.openxmlformats.org/officeDocument/2006/math" xmlns:v="urn:schemas-microsoft-com:vml" xmlns:wp14="http://schemas.microsoft.com/office/word/2010/wordprocessingDrawing" xmlns:wp="http://schemas.openxmlformats.org/drawingml/2006/wordprocessingDrawing" xmlns:w10="urn:schemas-microsoft-com:office:word" xmlns:w="http://schemas.openxmlformats.org/wordprocessingml/2006/main" xmlns:w14="http://schemas.microsoft.com/office/word/2010/wordml" xmlns:w15="http://schemas.microsoft.com/office/word/2012/wordml" xmlns:wpg="http://schemas.microsoft.com/office/word/2010/wordprocessingGroup" xmlns:wpi="http://schemas.microsoft.com/office/word/2010/wordprocessingInk" xmlns:wne="http://schemas.microsoft.com/office/word/2006/wordml" xmlns:wps="http://schemas.microsoft.com/office/word/2010/wordprocessingShape" mc:Ignorable="w14 w15 wp14">
+  <w:abstractNum w:abstractNumId="0">
     <w:nsid w:val="12586429"/>
     <w:multiLevelType w:val="hybridMultilevel"/>
     <w:tmpl w:val="72746A02"/>
@@ -1423,7 +2265,7 @@
       </w:pPr>
     </w:lvl>
   </w:abstractNum>
-  <w:abstractNum w:abstractNumId="1" w15:restartNumberingAfterBreak="0">
+  <w:abstractNum w:abstractNumId="1">
     <w:nsid w:val="72882069"/>
     <w:multiLevelType w:val="hybridMultilevel"/>
     <w:tmpl w:val="3EC2F9D6"/>
@@ -1519,7 +2361,7 @@
 </file>
 
 <file path=word/styles.xml><?xml version="1.0" encoding="utf-8"?>
-<w:styles xmlns:mc="http://schemas.openxmlformats.org/markup-compatibility/2006" xmlns:r="http://schemas.openxmlformats.org/officeDocument/2006/relationships" xmlns:w="http://schemas.openxmlformats.org/wordprocessingml/2006/main" xmlns:w14="http://schemas.microsoft.com/office/word/2010/wordml" xmlns:w15="http://schemas.microsoft.com/office/word/2012/wordml" xmlns:w16cex="http://schemas.microsoft.com/office/word/2018/wordml/cex" xmlns:w16cid="http://schemas.microsoft.com/office/word/2016/wordml/cid" xmlns:w16="http://schemas.microsoft.com/office/word/2018/wordml" xmlns:w16se="http://schemas.microsoft.com/office/word/2015/wordml/symex" mc:Ignorable="w14 w15 w16se w16cid w16 w16cex">
+<w:styles xmlns:mc="http://schemas.openxmlformats.org/markup-compatibility/2006" xmlns:r="http://schemas.openxmlformats.org/officeDocument/2006/relationships" xmlns:w="http://schemas.openxmlformats.org/wordprocessingml/2006/main" xmlns:w14="http://schemas.microsoft.com/office/word/2010/wordml" xmlns:w15="http://schemas.microsoft.com/office/word/2012/wordml" mc:Ignorable="w14 w15">
   <w:docDefaults>
     <w:rPrDefault>
       <w:rPr>
@@ -1532,7 +2374,7 @@
     </w:rPrDefault>
     <w:pPrDefault/>
   </w:docDefaults>
-  <w:latentStyles w:defLockedState="0" w:defUIPriority="99" w:defSemiHidden="0" w:defUnhideWhenUsed="0" w:defQFormat="0" w:count="376">
+  <w:latentStyles w:defLockedState="0" w:defUIPriority="99" w:defSemiHidden="0" w:defUnhideWhenUsed="0" w:defQFormat="0" w:count="380">
     <w:lsdException w:name="Normal" w:uiPriority="0" w:qFormat="1"/>
     <w:lsdException w:name="heading 1" w:uiPriority="9" w:qFormat="1"/>
     <w:lsdException w:name="heading 2" w:semiHidden="1" w:uiPriority="9" w:unhideWhenUsed="1" w:qFormat="1"/>
@@ -1904,11 +2746,6 @@
     <w:lsdException w:name="List Table 5 Dark Accent 6" w:uiPriority="50"/>
     <w:lsdException w:name="List Table 6 Colorful Accent 6" w:uiPriority="51"/>
     <w:lsdException w:name="List Table 7 Colorful Accent 6" w:uiPriority="52"/>
-    <w:lsdException w:name="Mention" w:semiHidden="1" w:unhideWhenUsed="1"/>
-    <w:lsdException w:name="Smart Hyperlink" w:semiHidden="1" w:unhideWhenUsed="1"/>
-    <w:lsdException w:name="Hashtag" w:semiHidden="1" w:unhideWhenUsed="1"/>
-    <w:lsdException w:name="Unresolved Mention" w:semiHidden="1" w:unhideWhenUsed="1"/>
-    <w:lsdException w:name="Smart Link" w:semiHidden="1" w:unhideWhenUsed="1"/>
   </w:latentStyles>
   <w:style w:type="paragraph" w:default="1" w:styleId="a">
     <w:name w:val="Normal"/>
@@ -1954,6 +2791,33 @@
     <w:pPr>
       <w:ind w:firstLineChars="200" w:firstLine="420"/>
     </w:pPr>
+  </w:style>
+  <w:style w:type="paragraph" w:styleId="a4">
+    <w:name w:val="Document Map"/>
+    <w:basedOn w:val="a"/>
+    <w:link w:val="a5"/>
+    <w:uiPriority w:val="99"/>
+    <w:semiHidden/>
+    <w:unhideWhenUsed/>
+    <w:rsid w:val="001C771C"/>
+    <w:rPr>
+      <w:rFonts w:ascii="宋体" w:eastAsia="宋体"/>
+      <w:sz w:val="24"/>
+      <w:szCs w:val="24"/>
+    </w:rPr>
+  </w:style>
+  <w:style w:type="character" w:customStyle="1" w:styleId="a5">
+    <w:name w:val="文档结构图字符"/>
+    <w:basedOn w:val="a0"/>
+    <w:link w:val="a4"/>
+    <w:uiPriority w:val="99"/>
+    <w:semiHidden/>
+    <w:rsid w:val="001C771C"/>
+    <w:rPr>
+      <w:rFonts w:ascii="宋体" w:eastAsia="宋体"/>
+      <w:sz w:val="24"/>
+      <w:szCs w:val="24"/>
+    </w:rPr>
   </w:style>
 </w:styles>
 </file>

--- a/c15笔记.docx
+++ b/c15笔记.docx
@@ -1,6 +1,6 @@
 
 <file path=word/document.xml><?xml version="1.0" encoding="utf-8"?>
-<w:document xmlns:wpc="http://schemas.microsoft.com/office/word/2010/wordprocessingCanvas" xmlns:mo="http://schemas.microsoft.com/office/mac/office/2008/main" xmlns:mc="http://schemas.openxmlformats.org/markup-compatibility/2006" xmlns:mv="urn:schemas-microsoft-com:mac:vml" xmlns:o="urn:schemas-microsoft-com:office:office" xmlns:r="http://schemas.openxmlformats.org/officeDocument/2006/relationships" xmlns:m="http://schemas.openxmlformats.org/officeDocument/2006/math" xmlns:v="urn:schemas-microsoft-com:vml" xmlns:wp14="http://schemas.microsoft.com/office/word/2010/wordprocessingDrawing" xmlns:wp="http://schemas.openxmlformats.org/drawingml/2006/wordprocessingDrawing" xmlns:w10="urn:schemas-microsoft-com:office:word" xmlns:w="http://schemas.openxmlformats.org/wordprocessingml/2006/main" xmlns:w14="http://schemas.microsoft.com/office/word/2010/wordml" xmlns:w15="http://schemas.microsoft.com/office/word/2012/wordml" xmlns:wpg="http://schemas.microsoft.com/office/word/2010/wordprocessingGroup" xmlns:wpi="http://schemas.microsoft.com/office/word/2010/wordprocessingInk" xmlns:wne="http://schemas.microsoft.com/office/word/2006/wordml" xmlns:wps="http://schemas.microsoft.com/office/word/2010/wordprocessingShape" mc:Ignorable="w14 w15 wp14">
+<w:document xmlns:wpc="http://schemas.microsoft.com/office/word/2010/wordprocessingCanvas" xmlns:cx="http://schemas.microsoft.com/office/drawing/2014/chartex" xmlns:cx1="http://schemas.microsoft.com/office/drawing/2015/9/8/chartex" xmlns:cx2="http://schemas.microsoft.com/office/drawing/2015/10/21/chartex" xmlns:cx3="http://schemas.microsoft.com/office/drawing/2016/5/9/chartex" xmlns:cx4="http://schemas.microsoft.com/office/drawing/2016/5/10/chartex" xmlns:cx5="http://schemas.microsoft.com/office/drawing/2016/5/11/chartex" xmlns:cx6="http://schemas.microsoft.com/office/drawing/2016/5/12/chartex" xmlns:cx7="http://schemas.microsoft.com/office/drawing/2016/5/13/chartex" xmlns:cx8="http://schemas.microsoft.com/office/drawing/2016/5/14/chartex" xmlns:mc="http://schemas.openxmlformats.org/markup-compatibility/2006" xmlns:aink="http://schemas.microsoft.com/office/drawing/2016/ink" xmlns:am3d="http://schemas.microsoft.com/office/drawing/2017/model3d" xmlns:o="urn:schemas-microsoft-com:office:office" xmlns:r="http://schemas.openxmlformats.org/officeDocument/2006/relationships" xmlns:m="http://schemas.openxmlformats.org/officeDocument/2006/math" xmlns:v="urn:schemas-microsoft-com:vml" xmlns:wp14="http://schemas.microsoft.com/office/word/2010/wordprocessingDrawing" xmlns:wp="http://schemas.openxmlformats.org/drawingml/2006/wordprocessingDrawing" xmlns:w10="urn:schemas-microsoft-com:office:word" xmlns:w="http://schemas.openxmlformats.org/wordprocessingml/2006/main" xmlns:w14="http://schemas.microsoft.com/office/word/2010/wordml" xmlns:w15="http://schemas.microsoft.com/office/word/2012/wordml" xmlns:w16cex="http://schemas.microsoft.com/office/word/2018/wordml/cex" xmlns:w16cid="http://schemas.microsoft.com/office/word/2016/wordml/cid" xmlns:w16="http://schemas.microsoft.com/office/word/2018/wordml" xmlns:w16se="http://schemas.microsoft.com/office/word/2015/wordml/symex" xmlns:wpg="http://schemas.microsoft.com/office/word/2010/wordprocessingGroup" xmlns:wpi="http://schemas.microsoft.com/office/word/2010/wordprocessingInk" xmlns:wne="http://schemas.microsoft.com/office/word/2006/wordml" xmlns:wps="http://schemas.microsoft.com/office/word/2010/wordprocessingShape" mc:Ignorable="w14 w15 w16se w16cid w16 w16cex wp14">
   <w:body>
     <w:p>
       <w:pPr>
@@ -1297,7 +1297,6 @@
         <w:ind w:left="840" w:firstLineChars="0" w:firstLine="0"/>
         <w:jc w:val="left"/>
         <w:rPr>
-          <w:rFonts w:hint="eastAsia"/>
           <w:sz w:val="32"/>
           <w:szCs w:val="32"/>
         </w:rPr>
@@ -1355,7 +1354,6 @@
         <w:ind w:firstLineChars="0"/>
         <w:jc w:val="left"/>
         <w:rPr>
-          <w:rFonts w:hint="eastAsia"/>
           <w:sz w:val="32"/>
           <w:szCs w:val="32"/>
         </w:rPr>
@@ -1389,7 +1387,6 @@
         <w:ind w:firstLineChars="0"/>
         <w:jc w:val="left"/>
         <w:rPr>
-          <w:rFonts w:hint="eastAsia"/>
           <w:sz w:val="32"/>
           <w:szCs w:val="32"/>
         </w:rPr>
@@ -1423,7 +1420,6 @@
         <w:ind w:firstLineChars="0"/>
         <w:jc w:val="left"/>
         <w:rPr>
-          <w:rFonts w:hint="eastAsia"/>
           <w:sz w:val="32"/>
           <w:szCs w:val="32"/>
         </w:rPr>
@@ -1447,7 +1443,6 @@
         <w:ind w:firstLineChars="0"/>
         <w:jc w:val="left"/>
         <w:rPr>
-          <w:rFonts w:hint="eastAsia"/>
           <w:sz w:val="32"/>
           <w:szCs w:val="32"/>
         </w:rPr>
@@ -1476,7 +1471,6 @@
         <w:ind w:left="1260" w:firstLineChars="0" w:firstLine="0"/>
         <w:jc w:val="left"/>
         <w:rPr>
-          <w:rFonts w:hint="eastAsia"/>
           <w:sz w:val="32"/>
           <w:szCs w:val="32"/>
         </w:rPr>
@@ -1541,7 +1535,6 @@
         <w:ind w:firstLineChars="0"/>
         <w:jc w:val="left"/>
         <w:rPr>
-          <w:rFonts w:hint="eastAsia"/>
           <w:sz w:val="32"/>
           <w:szCs w:val="32"/>
         </w:rPr>
@@ -1563,7 +1556,6 @@
         <w:ind w:left="1260" w:firstLineChars="0" w:firstLine="0"/>
         <w:jc w:val="left"/>
         <w:rPr>
-          <w:rFonts w:hint="eastAsia"/>
           <w:sz w:val="32"/>
           <w:szCs w:val="32"/>
         </w:rPr>
@@ -1628,7 +1620,6 @@
         <w:ind w:firstLineChars="0"/>
         <w:jc w:val="left"/>
         <w:rPr>
-          <w:rFonts w:hint="eastAsia"/>
           <w:sz w:val="32"/>
           <w:szCs w:val="32"/>
         </w:rPr>
@@ -1656,7 +1647,6 @@
         <w:ind w:left="1260" w:firstLineChars="0" w:firstLine="0"/>
         <w:jc w:val="left"/>
         <w:rPr>
-          <w:rFonts w:hint="eastAsia"/>
           <w:sz w:val="32"/>
           <w:szCs w:val="32"/>
         </w:rPr>
@@ -1721,7 +1711,6 @@
         <w:ind w:firstLineChars="0"/>
         <w:jc w:val="left"/>
         <w:rPr>
-          <w:rFonts w:hint="eastAsia"/>
           <w:sz w:val="32"/>
           <w:szCs w:val="32"/>
         </w:rPr>
@@ -1745,7 +1734,6 @@
         <w:ind w:firstLineChars="0"/>
         <w:jc w:val="left"/>
         <w:rPr>
-          <w:rFonts w:hint="eastAsia"/>
           <w:sz w:val="32"/>
           <w:szCs w:val="32"/>
         </w:rPr>
@@ -1778,7 +1766,6 @@
         <w:ind w:firstLineChars="0"/>
         <w:jc w:val="left"/>
         <w:rPr>
-          <w:rFonts w:hint="eastAsia"/>
           <w:sz w:val="32"/>
           <w:szCs w:val="32"/>
         </w:rPr>
@@ -1798,7 +1785,6 @@
         <w:ind w:left="840" w:firstLineChars="0" w:firstLine="0"/>
         <w:jc w:val="left"/>
         <w:rPr>
-          <w:rFonts w:hint="eastAsia"/>
           <w:sz w:val="32"/>
           <w:szCs w:val="32"/>
         </w:rPr>
@@ -1864,7 +1850,6 @@
         <w:ind w:firstLineChars="0"/>
         <w:jc w:val="left"/>
         <w:rPr>
-          <w:rFonts w:hint="eastAsia"/>
           <w:sz w:val="32"/>
           <w:szCs w:val="32"/>
         </w:rPr>
@@ -1897,7 +1882,6 @@
         <w:ind w:firstLineChars="0"/>
         <w:jc w:val="left"/>
         <w:rPr>
-          <w:rFonts w:hint="eastAsia"/>
           <w:sz w:val="32"/>
           <w:szCs w:val="32"/>
         </w:rPr>
@@ -1925,7 +1909,6 @@
         <w:ind w:left="840" w:firstLineChars="0" w:firstLine="0"/>
         <w:jc w:val="left"/>
         <w:rPr>
-          <w:rFonts w:hint="eastAsia"/>
           <w:sz w:val="32"/>
           <w:szCs w:val="32"/>
         </w:rPr>
@@ -1990,7 +1973,6 @@
         <w:ind w:firstLineChars="0"/>
         <w:jc w:val="left"/>
         <w:rPr>
-          <w:rFonts w:hint="eastAsia"/>
           <w:sz w:val="32"/>
           <w:szCs w:val="32"/>
         </w:rPr>
@@ -2010,7 +1992,6 @@
         <w:ind w:left="840" w:firstLineChars="0" w:firstLine="0"/>
         <w:jc w:val="left"/>
         <w:rPr>
-          <w:rFonts w:hint="eastAsia"/>
           <w:sz w:val="32"/>
           <w:szCs w:val="32"/>
         </w:rPr>
@@ -2075,7 +2056,6 @@
         <w:ind w:firstLineChars="0"/>
         <w:jc w:val="left"/>
         <w:rPr>
-          <w:rFonts w:hint="eastAsia"/>
           <w:sz w:val="32"/>
           <w:szCs w:val="32"/>
         </w:rPr>
@@ -2117,7 +2097,6 @@
         <w:ind w:firstLineChars="0"/>
         <w:jc w:val="left"/>
         <w:rPr>
-          <w:rFonts w:hint="eastAsia"/>
           <w:sz w:val="32"/>
           <w:szCs w:val="32"/>
         </w:rPr>
@@ -2130,8 +2109,588 @@
         </w:rPr>
         <w:t>使用map</w:t>
       </w:r>
-      <w:bookmarkStart w:id="0" w:name="_GoBack"/>
-      <w:bookmarkEnd w:id="0"/>
+    </w:p>
+    <w:p>
+      <w:pPr>
+        <w:pStyle w:val="a3"/>
+        <w:numPr>
+          <w:ilvl w:val="1"/>
+          <w:numId w:val="1"/>
+        </w:numPr>
+        <w:ind w:firstLineChars="0"/>
+        <w:jc w:val="left"/>
+        <w:rPr>
+          <w:sz w:val="32"/>
+          <w:szCs w:val="32"/>
+        </w:rPr>
+      </w:pPr>
+      <w:r>
+        <w:rPr>
+          <w:rFonts w:hint="eastAsia"/>
+          <w:sz w:val="32"/>
+          <w:szCs w:val="32"/>
+        </w:rPr>
+        <w:t>使用List</w:t>
+      </w:r>
+    </w:p>
+    <w:p>
+      <w:pPr>
+        <w:pStyle w:val="a3"/>
+        <w:numPr>
+          <w:ilvl w:val="1"/>
+          <w:numId w:val="1"/>
+        </w:numPr>
+        <w:ind w:firstLineChars="0"/>
+        <w:jc w:val="left"/>
+        <w:rPr>
+          <w:sz w:val="32"/>
+          <w:szCs w:val="32"/>
+        </w:rPr>
+      </w:pPr>
+      <w:r>
+        <w:rPr>
+          <w:rFonts w:hint="eastAsia"/>
+          <w:sz w:val="32"/>
+          <w:szCs w:val="32"/>
+        </w:rPr>
+        <w:t>参数获取方式</w:t>
+      </w:r>
+    </w:p>
+    <w:p>
+      <w:pPr>
+        <w:ind w:left="420" w:firstLine="420"/>
+        <w:rPr>
+          <w:rFonts w:asciiTheme="majorHAnsi" w:hAnsiTheme="majorHAnsi"/>
+        </w:rPr>
+      </w:pPr>
+      <w:r>
+        <w:rPr>
+          <w:rFonts w:asciiTheme="majorHAnsi" w:hAnsiTheme="majorHAnsi"/>
+        </w:rPr>
+        <w:t>#{key}</w:t>
+      </w:r>
+      <w:r>
+        <w:rPr>
+          <w:rFonts w:asciiTheme="majorHAnsi" w:hAnsiTheme="majorHAnsi"/>
+        </w:rPr>
+        <w:t>：获取参数的值，预编译到</w:t>
+      </w:r>
+      <w:r>
+        <w:rPr>
+          <w:rFonts w:asciiTheme="majorHAnsi" w:hAnsiTheme="majorHAnsi"/>
+        </w:rPr>
+        <w:t>SQL</w:t>
+      </w:r>
+      <w:r>
+        <w:rPr>
+          <w:rFonts w:asciiTheme="majorHAnsi" w:hAnsiTheme="majorHAnsi"/>
+        </w:rPr>
+        <w:t>中。安全。</w:t>
+      </w:r>
+    </w:p>
+    <w:p>
+      <w:pPr>
+        <w:ind w:left="420" w:firstLine="420"/>
+        <w:rPr>
+          <w:rFonts w:asciiTheme="majorHAnsi" w:hAnsiTheme="majorHAnsi"/>
+        </w:rPr>
+      </w:pPr>
+      <w:r>
+        <w:rPr>
+          <w:rFonts w:asciiTheme="majorHAnsi" w:hAnsiTheme="majorHAnsi"/>
+        </w:rPr>
+        <w:t>${key}</w:t>
+      </w:r>
+      <w:r>
+        <w:rPr>
+          <w:rFonts w:asciiTheme="majorHAnsi" w:hAnsiTheme="majorHAnsi"/>
+        </w:rPr>
+        <w:t>：获取参数的值，拼接到</w:t>
+      </w:r>
+      <w:r>
+        <w:rPr>
+          <w:rFonts w:asciiTheme="majorHAnsi" w:hAnsiTheme="majorHAnsi"/>
+        </w:rPr>
+        <w:t>SQL</w:t>
+      </w:r>
+      <w:r>
+        <w:rPr>
+          <w:rFonts w:asciiTheme="majorHAnsi" w:hAnsiTheme="majorHAnsi"/>
+        </w:rPr>
+        <w:t>中。有</w:t>
+      </w:r>
+      <w:r>
+        <w:rPr>
+          <w:rFonts w:asciiTheme="majorHAnsi" w:hAnsiTheme="majorHAnsi"/>
+        </w:rPr>
+        <w:t>SQL</w:t>
+      </w:r>
+      <w:r>
+        <w:rPr>
+          <w:rFonts w:asciiTheme="majorHAnsi" w:hAnsiTheme="majorHAnsi"/>
+        </w:rPr>
+        <w:t>注入问题。</w:t>
+      </w:r>
+      <w:r>
+        <w:rPr>
+          <w:rFonts w:asciiTheme="majorHAnsi" w:hAnsiTheme="majorHAnsi" w:hint="eastAsia"/>
+        </w:rPr>
+        <w:t>可以</w:t>
+      </w:r>
+      <w:r>
+        <w:rPr>
+          <w:rFonts w:asciiTheme="majorHAnsi" w:hAnsiTheme="majorHAnsi" w:hint="eastAsia"/>
+        </w:rPr>
+        <w:t>获取表名</w:t>
+      </w:r>
+    </w:p>
+    <w:p>
+      <w:pPr>
+        <w:ind w:left="420" w:firstLine="420"/>
+        <w:rPr>
+          <w:rFonts w:asciiTheme="majorHAnsi" w:hAnsiTheme="majorHAnsi" w:hint="eastAsia"/>
+        </w:rPr>
+      </w:pPr>
+      <w:r>
+        <w:rPr>
+          <w:rFonts w:asciiTheme="majorHAnsi" w:hAnsiTheme="majorHAnsi"/>
+        </w:rPr>
+        <w:drawing>
+          <wp:inline distT="0" distB="0" distL="0" distR="0" wp14:anchorId="59A74BB8" wp14:editId="5B2890C8">
+            <wp:extent cx="5274310" cy="1149350"/>
+            <wp:effectExtent l="0" t="0" r="2540" b="0"/>
+            <wp:docPr id="20" name="图片 20"/>
+            <wp:cNvGraphicFramePr>
+              <a:graphicFrameLocks xmlns:a="http://schemas.openxmlformats.org/drawingml/2006/main" noChangeAspect="1"/>
+            </wp:cNvGraphicFramePr>
+            <a:graphic xmlns:a="http://schemas.openxmlformats.org/drawingml/2006/main">
+              <a:graphicData uri="http://schemas.openxmlformats.org/drawingml/2006/picture">
+                <pic:pic xmlns:pic="http://schemas.openxmlformats.org/drawingml/2006/picture">
+                  <pic:nvPicPr>
+                    <pic:cNvPr id="1" name=""/>
+                    <pic:cNvPicPr/>
+                  </pic:nvPicPr>
+                  <pic:blipFill>
+                    <a:blip r:embed="rId24"/>
+                    <a:stretch>
+                      <a:fillRect/>
+                    </a:stretch>
+                  </pic:blipFill>
+                  <pic:spPr>
+                    <a:xfrm>
+                      <a:off x="0" y="0"/>
+                      <a:ext cx="5274310" cy="1149350"/>
+                    </a:xfrm>
+                    <a:prstGeom prst="rect">
+                      <a:avLst/>
+                    </a:prstGeom>
+                  </pic:spPr>
+                </pic:pic>
+              </a:graphicData>
+            </a:graphic>
+          </wp:inline>
+        </w:drawing>
+      </w:r>
+    </w:p>
+    <w:p>
+      <w:pPr>
+        <w:pStyle w:val="a3"/>
+        <w:numPr>
+          <w:ilvl w:val="0"/>
+          <w:numId w:val="1"/>
+        </w:numPr>
+        <w:ind w:firstLineChars="0"/>
+        <w:jc w:val="left"/>
+        <w:rPr>
+          <w:sz w:val="32"/>
+          <w:szCs w:val="32"/>
+        </w:rPr>
+      </w:pPr>
+      <w:r>
+        <w:rPr>
+          <w:sz w:val="32"/>
+          <w:szCs w:val="32"/>
+        </w:rPr>
+        <w:t>S</w:t>
+      </w:r>
+      <w:r>
+        <w:rPr>
+          <w:rFonts w:hint="eastAsia"/>
+          <w:sz w:val="32"/>
+          <w:szCs w:val="32"/>
+        </w:rPr>
+        <w:t>elect查询的几种情况</w:t>
+      </w:r>
+    </w:p>
+    <w:p>
+      <w:pPr>
+        <w:pStyle w:val="a3"/>
+        <w:ind w:left="420" w:firstLineChars="0" w:firstLine="0"/>
+        <w:jc w:val="left"/>
+        <w:rPr>
+          <w:rFonts w:hint="eastAsia"/>
+          <w:sz w:val="32"/>
+          <w:szCs w:val="32"/>
+        </w:rPr>
+      </w:pPr>
+      <w:r>
+        <w:rPr>
+          <w:sz w:val="32"/>
+          <w:szCs w:val="32"/>
+        </w:rPr>
+        <w:lastRenderedPageBreak/>
+        <w:drawing>
+          <wp:inline distT="0" distB="0" distL="0" distR="0" wp14:anchorId="1F5F4916" wp14:editId="0CCFAFFA">
+            <wp:extent cx="5274310" cy="2590800"/>
+            <wp:effectExtent l="0" t="0" r="2540" b="0"/>
+            <wp:docPr id="21" name="图片 21"/>
+            <wp:cNvGraphicFramePr>
+              <a:graphicFrameLocks xmlns:a="http://schemas.openxmlformats.org/drawingml/2006/main" noChangeAspect="1"/>
+            </wp:cNvGraphicFramePr>
+            <a:graphic xmlns:a="http://schemas.openxmlformats.org/drawingml/2006/main">
+              <a:graphicData uri="http://schemas.openxmlformats.org/drawingml/2006/picture">
+                <pic:pic xmlns:pic="http://schemas.openxmlformats.org/drawingml/2006/picture">
+                  <pic:nvPicPr>
+                    <pic:cNvPr id="1" name=""/>
+                    <pic:cNvPicPr/>
+                  </pic:nvPicPr>
+                  <pic:blipFill>
+                    <a:blip r:embed="rId25"/>
+                    <a:stretch>
+                      <a:fillRect/>
+                    </a:stretch>
+                  </pic:blipFill>
+                  <pic:spPr>
+                    <a:xfrm>
+                      <a:off x="0" y="0"/>
+                      <a:ext cx="5274310" cy="2590800"/>
+                    </a:xfrm>
+                    <a:prstGeom prst="rect">
+                      <a:avLst/>
+                    </a:prstGeom>
+                  </pic:spPr>
+                </pic:pic>
+              </a:graphicData>
+            </a:graphic>
+          </wp:inline>
+        </w:drawing>
+      </w:r>
+    </w:p>
+    <w:p>
+      <w:pPr>
+        <w:pStyle w:val="a3"/>
+        <w:numPr>
+          <w:ilvl w:val="0"/>
+          <w:numId w:val="1"/>
+        </w:numPr>
+        <w:ind w:firstLineChars="0"/>
+        <w:jc w:val="left"/>
+        <w:rPr>
+          <w:sz w:val="32"/>
+          <w:szCs w:val="32"/>
+        </w:rPr>
+      </w:pPr>
+      <w:proofErr w:type="spellStart"/>
+      <w:r>
+        <w:rPr>
+          <w:rFonts w:hint="eastAsia"/>
+          <w:sz w:val="32"/>
+          <w:szCs w:val="32"/>
+        </w:rPr>
+        <w:t>re</w:t>
+      </w:r>
+      <w:r>
+        <w:rPr>
+          <w:sz w:val="32"/>
+          <w:szCs w:val="32"/>
+        </w:rPr>
+        <w:t>sultType</w:t>
+      </w:r>
+      <w:proofErr w:type="spellEnd"/>
+      <w:r>
+        <w:rPr>
+          <w:rFonts w:hint="eastAsia"/>
+          <w:sz w:val="32"/>
+          <w:szCs w:val="32"/>
+        </w:rPr>
+        <w:t>自</w:t>
+      </w:r>
+      <w:r>
+        <w:rPr>
+          <w:rFonts w:hint="eastAsia"/>
+          <w:sz w:val="32"/>
+          <w:szCs w:val="32"/>
+        </w:rPr>
+        <w:t>动</w:t>
+      </w:r>
+      <w:r>
+        <w:rPr>
+          <w:rFonts w:hint="eastAsia"/>
+          <w:sz w:val="32"/>
+          <w:szCs w:val="32"/>
+        </w:rPr>
+        <w:t>映射</w:t>
+      </w:r>
+    </w:p>
+    <w:p>
+      <w:pPr>
+        <w:pStyle w:val="a3"/>
+        <w:ind w:left="840" w:firstLineChars="0" w:firstLine="0"/>
+        <w:jc w:val="left"/>
+        <w:rPr>
+          <w:sz w:val="32"/>
+          <w:szCs w:val="32"/>
+        </w:rPr>
+      </w:pPr>
+      <w:r>
+        <w:rPr>
+          <w:sz w:val="32"/>
+          <w:szCs w:val="32"/>
+        </w:rPr>
+        <w:drawing>
+          <wp:inline distT="0" distB="0" distL="0" distR="0" wp14:anchorId="01120FA0" wp14:editId="18DDCE64">
+            <wp:extent cx="5274310" cy="1630680"/>
+            <wp:effectExtent l="0" t="0" r="2540" b="7620"/>
+            <wp:docPr id="22" name="图片 22"/>
+            <wp:cNvGraphicFramePr>
+              <a:graphicFrameLocks xmlns:a="http://schemas.openxmlformats.org/drawingml/2006/main" noChangeAspect="1"/>
+            </wp:cNvGraphicFramePr>
+            <a:graphic xmlns:a="http://schemas.openxmlformats.org/drawingml/2006/main">
+              <a:graphicData uri="http://schemas.openxmlformats.org/drawingml/2006/picture">
+                <pic:pic xmlns:pic="http://schemas.openxmlformats.org/drawingml/2006/picture">
+                  <pic:nvPicPr>
+                    <pic:cNvPr id="1" name=""/>
+                    <pic:cNvPicPr/>
+                  </pic:nvPicPr>
+                  <pic:blipFill>
+                    <a:blip r:embed="rId26"/>
+                    <a:stretch>
+                      <a:fillRect/>
+                    </a:stretch>
+                  </pic:blipFill>
+                  <pic:spPr>
+                    <a:xfrm>
+                      <a:off x="0" y="0"/>
+                      <a:ext cx="5274310" cy="1630680"/>
+                    </a:xfrm>
+                    <a:prstGeom prst="rect">
+                      <a:avLst/>
+                    </a:prstGeom>
+                  </pic:spPr>
+                </pic:pic>
+              </a:graphicData>
+            </a:graphic>
+          </wp:inline>
+        </w:drawing>
+      </w:r>
+    </w:p>
+    <w:p>
+      <w:pPr>
+        <w:pStyle w:val="a3"/>
+        <w:numPr>
+          <w:ilvl w:val="0"/>
+          <w:numId w:val="1"/>
+        </w:numPr>
+        <w:ind w:firstLineChars="0"/>
+        <w:jc w:val="left"/>
+        <w:rPr>
+          <w:sz w:val="32"/>
+          <w:szCs w:val="32"/>
+        </w:rPr>
+      </w:pPr>
+      <w:proofErr w:type="spellStart"/>
+      <w:r>
+        <w:rPr>
+          <w:sz w:val="32"/>
+          <w:szCs w:val="32"/>
+        </w:rPr>
+        <w:t>resultMap</w:t>
+      </w:r>
+      <w:proofErr w:type="spellEnd"/>
+      <w:r>
+        <w:rPr>
+          <w:sz w:val="32"/>
+          <w:szCs w:val="32"/>
+        </w:rPr>
+        <w:t>自定义映射</w:t>
+      </w:r>
+      <w:r>
+        <w:rPr>
+          <w:rFonts w:hint="eastAsia"/>
+          <w:sz w:val="32"/>
+          <w:szCs w:val="32"/>
+        </w:rPr>
+        <w:t xml:space="preserve"> </w:t>
+      </w:r>
+    </w:p>
+    <w:p>
+      <w:pPr>
+        <w:pStyle w:val="a3"/>
+        <w:numPr>
+          <w:ilvl w:val="0"/>
+          <w:numId w:val="4"/>
+        </w:numPr>
+        <w:ind w:firstLineChars="0"/>
+        <w:rPr>
+          <w:rFonts w:asciiTheme="majorHAnsi" w:hAnsiTheme="majorHAnsi"/>
+        </w:rPr>
+      </w:pPr>
+      <w:r>
+        <w:rPr>
+          <w:rFonts w:asciiTheme="majorHAnsi" w:hAnsiTheme="majorHAnsi"/>
+        </w:rPr>
+        <w:t>自定义</w:t>
+      </w:r>
+      <w:proofErr w:type="spellStart"/>
+      <w:r>
+        <w:rPr>
+          <w:rFonts w:asciiTheme="majorHAnsi" w:hAnsiTheme="majorHAnsi"/>
+        </w:rPr>
+        <w:t>resultMap</w:t>
+      </w:r>
+      <w:proofErr w:type="spellEnd"/>
+      <w:r>
+        <w:rPr>
+          <w:rFonts w:asciiTheme="majorHAnsi" w:hAnsiTheme="majorHAnsi"/>
+        </w:rPr>
+        <w:t>，实现高级结果集映射</w:t>
+      </w:r>
+    </w:p>
+    <w:p>
+      <w:pPr>
+        <w:pStyle w:val="a3"/>
+        <w:numPr>
+          <w:ilvl w:val="0"/>
+          <w:numId w:val="4"/>
+        </w:numPr>
+        <w:ind w:firstLineChars="0"/>
+        <w:rPr>
+          <w:rFonts w:asciiTheme="majorHAnsi" w:hAnsiTheme="majorHAnsi"/>
+        </w:rPr>
+      </w:pPr>
+      <w:r>
+        <w:rPr>
+          <w:rFonts w:asciiTheme="majorHAnsi" w:hAnsiTheme="majorHAnsi"/>
+        </w:rPr>
+        <w:t>id </w:t>
+      </w:r>
+      <w:r>
+        <w:rPr>
+          <w:rFonts w:asciiTheme="majorHAnsi" w:hAnsiTheme="majorHAnsi"/>
+        </w:rPr>
+        <w:t>：用于完成主键值的映射</w:t>
+      </w:r>
+    </w:p>
+    <w:p>
+      <w:pPr>
+        <w:pStyle w:val="a3"/>
+        <w:numPr>
+          <w:ilvl w:val="0"/>
+          <w:numId w:val="4"/>
+        </w:numPr>
+        <w:ind w:firstLineChars="0"/>
+        <w:rPr>
+          <w:rFonts w:asciiTheme="majorHAnsi" w:hAnsiTheme="majorHAnsi"/>
+        </w:rPr>
+      </w:pPr>
+      <w:r>
+        <w:rPr>
+          <w:rFonts w:asciiTheme="majorHAnsi" w:hAnsiTheme="majorHAnsi"/>
+        </w:rPr>
+        <w:t>result </w:t>
+      </w:r>
+      <w:r>
+        <w:rPr>
+          <w:rFonts w:asciiTheme="majorHAnsi" w:hAnsiTheme="majorHAnsi"/>
+        </w:rPr>
+        <w:t>：用于完成普通列的映射</w:t>
+      </w:r>
+    </w:p>
+    <w:p>
+      <w:pPr>
+        <w:pStyle w:val="a3"/>
+        <w:numPr>
+          <w:ilvl w:val="0"/>
+          <w:numId w:val="4"/>
+        </w:numPr>
+        <w:ind w:firstLineChars="0"/>
+        <w:rPr>
+          <w:rFonts w:asciiTheme="majorHAnsi" w:hAnsiTheme="majorHAnsi"/>
+        </w:rPr>
+      </w:pPr>
+      <w:r>
+        <w:rPr>
+          <w:rFonts w:asciiTheme="majorHAnsi" w:hAnsiTheme="majorHAnsi"/>
+        </w:rPr>
+        <w:t>association </w:t>
+      </w:r>
+      <w:r>
+        <w:rPr>
+          <w:rFonts w:asciiTheme="majorHAnsi" w:hAnsiTheme="majorHAnsi"/>
+        </w:rPr>
+        <w:t>：一个复杂的类型关联</w:t>
+      </w:r>
+      <w:r>
+        <w:rPr>
+          <w:rFonts w:asciiTheme="majorHAnsi" w:hAnsiTheme="majorHAnsi"/>
+        </w:rPr>
+        <w:t>;</w:t>
+      </w:r>
+      <w:r>
+        <w:rPr>
+          <w:rFonts w:asciiTheme="majorHAnsi" w:hAnsiTheme="majorHAnsi"/>
+        </w:rPr>
+        <w:t>许多结果将包成这种类型</w:t>
+      </w:r>
+    </w:p>
+    <w:p>
+      <w:pPr>
+        <w:pStyle w:val="a3"/>
+        <w:numPr>
+          <w:ilvl w:val="0"/>
+          <w:numId w:val="4"/>
+        </w:numPr>
+        <w:ind w:firstLineChars="0"/>
+        <w:rPr>
+          <w:rFonts w:asciiTheme="majorHAnsi" w:hAnsiTheme="majorHAnsi"/>
+        </w:rPr>
+      </w:pPr>
+      <w:r>
+        <w:rPr>
+          <w:rFonts w:asciiTheme="majorHAnsi" w:hAnsiTheme="majorHAnsi"/>
+        </w:rPr>
+        <w:t xml:space="preserve">collection </w:t>
+      </w:r>
+      <w:r>
+        <w:rPr>
+          <w:rFonts w:asciiTheme="majorHAnsi" w:hAnsiTheme="majorHAnsi"/>
+        </w:rPr>
+        <w:t>：</w:t>
+      </w:r>
+      <w:r>
+        <w:rPr>
+          <w:rFonts w:asciiTheme="majorHAnsi" w:hAnsiTheme="majorHAnsi"/>
+        </w:rPr>
+        <w:t xml:space="preserve"> </w:t>
+      </w:r>
+      <w:r>
+        <w:rPr>
+          <w:rFonts w:asciiTheme="majorHAnsi" w:hAnsiTheme="majorHAnsi"/>
+        </w:rPr>
+        <w:t>复杂类型的集</w:t>
+      </w:r>
+    </w:p>
+    <w:p>
+      <w:pPr>
+        <w:pStyle w:val="a3"/>
+        <w:ind w:left="840" w:firstLineChars="0" w:firstLine="0"/>
+        <w:jc w:val="left"/>
+        <w:rPr>
+          <w:rFonts w:hint="eastAsia"/>
+          <w:sz w:val="32"/>
+          <w:szCs w:val="32"/>
+        </w:rPr>
+      </w:pPr>
     </w:p>
     <w:p>
       <w:pPr>
@@ -2178,8 +2737,180 @@
 </file>
 
 <file path=word/numbering.xml><?xml version="1.0" encoding="utf-8"?>
-<w:numbering xmlns:wpc="http://schemas.microsoft.com/office/word/2010/wordprocessingCanvas" xmlns:mo="http://schemas.microsoft.com/office/mac/office/2008/main" xmlns:mc="http://schemas.openxmlformats.org/markup-compatibility/2006" xmlns:mv="urn:schemas-microsoft-com:mac:vml" xmlns:o="urn:schemas-microsoft-com:office:office" xmlns:r="http://schemas.openxmlformats.org/officeDocument/2006/relationships" xmlns:m="http://schemas.openxmlformats.org/officeDocument/2006/math" xmlns:v="urn:schemas-microsoft-com:vml" xmlns:wp14="http://schemas.microsoft.com/office/word/2010/wordprocessingDrawing" xmlns:wp="http://schemas.openxmlformats.org/drawingml/2006/wordprocessingDrawing" xmlns:w10="urn:schemas-microsoft-com:office:word" xmlns:w="http://schemas.openxmlformats.org/wordprocessingml/2006/main" xmlns:w14="http://schemas.microsoft.com/office/word/2010/wordml" xmlns:w15="http://schemas.microsoft.com/office/word/2012/wordml" xmlns:wpg="http://schemas.microsoft.com/office/word/2010/wordprocessingGroup" xmlns:wpi="http://schemas.microsoft.com/office/word/2010/wordprocessingInk" xmlns:wne="http://schemas.microsoft.com/office/word/2006/wordml" xmlns:wps="http://schemas.microsoft.com/office/word/2010/wordprocessingShape" mc:Ignorable="w14 w15 wp14">
-  <w:abstractNum w:abstractNumId="0">
+<w:numbering xmlns:wpc="http://schemas.microsoft.com/office/word/2010/wordprocessingCanvas" xmlns:cx="http://schemas.microsoft.com/office/drawing/2014/chartex" xmlns:cx1="http://schemas.microsoft.com/office/drawing/2015/9/8/chartex" xmlns:cx2="http://schemas.microsoft.com/office/drawing/2015/10/21/chartex" xmlns:cx3="http://schemas.microsoft.com/office/drawing/2016/5/9/chartex" xmlns:cx4="http://schemas.microsoft.com/office/drawing/2016/5/10/chartex" xmlns:cx5="http://schemas.microsoft.com/office/drawing/2016/5/11/chartex" xmlns:cx6="http://schemas.microsoft.com/office/drawing/2016/5/12/chartex" xmlns:cx7="http://schemas.microsoft.com/office/drawing/2016/5/13/chartex" xmlns:cx8="http://schemas.microsoft.com/office/drawing/2016/5/14/chartex" xmlns:mc="http://schemas.openxmlformats.org/markup-compatibility/2006" xmlns:aink="http://schemas.microsoft.com/office/drawing/2016/ink" xmlns:am3d="http://schemas.microsoft.com/office/drawing/2017/model3d" xmlns:o="urn:schemas-microsoft-com:office:office" xmlns:r="http://schemas.openxmlformats.org/officeDocument/2006/relationships" xmlns:m="http://schemas.openxmlformats.org/officeDocument/2006/math" xmlns:v="urn:schemas-microsoft-com:vml" xmlns:wp14="http://schemas.microsoft.com/office/word/2010/wordprocessingDrawing" xmlns:wp="http://schemas.openxmlformats.org/drawingml/2006/wordprocessingDrawing" xmlns:w10="urn:schemas-microsoft-com:office:word" xmlns:w="http://schemas.openxmlformats.org/wordprocessingml/2006/main" xmlns:w14="http://schemas.microsoft.com/office/word/2010/wordml" xmlns:w15="http://schemas.microsoft.com/office/word/2012/wordml" xmlns:w16cex="http://schemas.microsoft.com/office/word/2018/wordml/cex" xmlns:w16cid="http://schemas.microsoft.com/office/word/2016/wordml/cid" xmlns:w16="http://schemas.microsoft.com/office/word/2018/wordml" xmlns:w16se="http://schemas.microsoft.com/office/word/2015/wordml/symex" xmlns:wpg="http://schemas.microsoft.com/office/word/2010/wordprocessingGroup" xmlns:wpi="http://schemas.microsoft.com/office/word/2010/wordprocessingInk" xmlns:wne="http://schemas.microsoft.com/office/word/2006/wordml" xmlns:wps="http://schemas.microsoft.com/office/word/2010/wordprocessingShape" mc:Ignorable="w14 w15 w16se w16cid w16 w16cex wp14">
+  <w:abstractNum w:abstractNumId="0" w15:restartNumberingAfterBreak="0">
+    <w:nsid w:val="0B834005"/>
+    <w:multiLevelType w:val="multilevel"/>
+    <w:tmpl w:val="0B834005"/>
+    <w:lvl w:ilvl="0">
+      <w:start w:val="1"/>
+      <w:numFmt w:val="decimal"/>
+      <w:lvlText w:val="%1)"/>
+      <w:lvlJc w:val="left"/>
+      <w:pPr>
+        <w:ind w:left="420" w:hanging="420"/>
+      </w:pPr>
+    </w:lvl>
+    <w:lvl w:ilvl="1">
+      <w:start w:val="1"/>
+      <w:numFmt w:val="lowerLetter"/>
+      <w:lvlText w:val="%2)"/>
+      <w:lvlJc w:val="left"/>
+      <w:pPr>
+        <w:ind w:left="840" w:hanging="420"/>
+      </w:pPr>
+    </w:lvl>
+    <w:lvl w:ilvl="2">
+      <w:start w:val="1"/>
+      <w:numFmt w:val="lowerRoman"/>
+      <w:lvlText w:val="%3."/>
+      <w:lvlJc w:val="right"/>
+      <w:pPr>
+        <w:ind w:left="1260" w:hanging="420"/>
+      </w:pPr>
+    </w:lvl>
+    <w:lvl w:ilvl="3">
+      <w:start w:val="1"/>
+      <w:numFmt w:val="decimal"/>
+      <w:lvlText w:val="%4."/>
+      <w:lvlJc w:val="left"/>
+      <w:pPr>
+        <w:ind w:left="1680" w:hanging="420"/>
+      </w:pPr>
+    </w:lvl>
+    <w:lvl w:ilvl="4">
+      <w:start w:val="1"/>
+      <w:numFmt w:val="lowerLetter"/>
+      <w:lvlText w:val="%5)"/>
+      <w:lvlJc w:val="left"/>
+      <w:pPr>
+        <w:ind w:left="2100" w:hanging="420"/>
+      </w:pPr>
+    </w:lvl>
+    <w:lvl w:ilvl="5">
+      <w:start w:val="1"/>
+      <w:numFmt w:val="lowerRoman"/>
+      <w:lvlText w:val="%6."/>
+      <w:lvlJc w:val="right"/>
+      <w:pPr>
+        <w:ind w:left="2520" w:hanging="420"/>
+      </w:pPr>
+    </w:lvl>
+    <w:lvl w:ilvl="6">
+      <w:start w:val="1"/>
+      <w:numFmt w:val="decimal"/>
+      <w:lvlText w:val="%7."/>
+      <w:lvlJc w:val="left"/>
+      <w:pPr>
+        <w:ind w:left="2940" w:hanging="420"/>
+      </w:pPr>
+    </w:lvl>
+    <w:lvl w:ilvl="7">
+      <w:start w:val="1"/>
+      <w:numFmt w:val="lowerLetter"/>
+      <w:lvlText w:val="%8)"/>
+      <w:lvlJc w:val="left"/>
+      <w:pPr>
+        <w:ind w:left="3360" w:hanging="420"/>
+      </w:pPr>
+    </w:lvl>
+    <w:lvl w:ilvl="8">
+      <w:start w:val="1"/>
+      <w:numFmt w:val="lowerRoman"/>
+      <w:lvlText w:val="%9."/>
+      <w:lvlJc w:val="right"/>
+      <w:pPr>
+        <w:ind w:left="3780" w:hanging="420"/>
+      </w:pPr>
+    </w:lvl>
+  </w:abstractNum>
+  <w:abstractNum w:abstractNumId="1" w15:restartNumberingAfterBreak="0">
+    <w:nsid w:val="110B782C"/>
+    <w:multiLevelType w:val="multilevel"/>
+    <w:tmpl w:val="110B782C"/>
+    <w:lvl w:ilvl="0">
+      <w:start w:val="1"/>
+      <w:numFmt w:val="decimal"/>
+      <w:lvlText w:val="%1)"/>
+      <w:lvlJc w:val="left"/>
+      <w:pPr>
+        <w:ind w:left="420" w:hanging="420"/>
+      </w:pPr>
+    </w:lvl>
+    <w:lvl w:ilvl="1">
+      <w:start w:val="1"/>
+      <w:numFmt w:val="lowerLetter"/>
+      <w:lvlText w:val="%2)"/>
+      <w:lvlJc w:val="left"/>
+      <w:pPr>
+        <w:ind w:left="840" w:hanging="420"/>
+      </w:pPr>
+    </w:lvl>
+    <w:lvl w:ilvl="2">
+      <w:start w:val="1"/>
+      <w:numFmt w:val="lowerRoman"/>
+      <w:lvlText w:val="%3."/>
+      <w:lvlJc w:val="right"/>
+      <w:pPr>
+        <w:ind w:left="1260" w:hanging="420"/>
+      </w:pPr>
+    </w:lvl>
+    <w:lvl w:ilvl="3">
+      <w:start w:val="1"/>
+      <w:numFmt w:val="decimal"/>
+      <w:lvlText w:val="%4."/>
+      <w:lvlJc w:val="left"/>
+      <w:pPr>
+        <w:ind w:left="1680" w:hanging="420"/>
+      </w:pPr>
+    </w:lvl>
+    <w:lvl w:ilvl="4">
+      <w:start w:val="1"/>
+      <w:numFmt w:val="lowerLetter"/>
+      <w:lvlText w:val="%5)"/>
+      <w:lvlJc w:val="left"/>
+      <w:pPr>
+        <w:ind w:left="2100" w:hanging="420"/>
+      </w:pPr>
+    </w:lvl>
+    <w:lvl w:ilvl="5">
+      <w:start w:val="1"/>
+      <w:numFmt w:val="lowerRoman"/>
+      <w:lvlText w:val="%6."/>
+      <w:lvlJc w:val="right"/>
+      <w:pPr>
+        <w:ind w:left="2520" w:hanging="420"/>
+      </w:pPr>
+    </w:lvl>
+    <w:lvl w:ilvl="6">
+      <w:start w:val="1"/>
+      <w:numFmt w:val="decimal"/>
+      <w:lvlText w:val="%7."/>
+      <w:lvlJc w:val="left"/>
+      <w:pPr>
+        <w:ind w:left="2940" w:hanging="420"/>
+      </w:pPr>
+    </w:lvl>
+    <w:lvl w:ilvl="7">
+      <w:start w:val="1"/>
+      <w:numFmt w:val="lowerLetter"/>
+      <w:lvlText w:val="%8)"/>
+      <w:lvlJc w:val="left"/>
+      <w:pPr>
+        <w:ind w:left="3360" w:hanging="420"/>
+      </w:pPr>
+    </w:lvl>
+    <w:lvl w:ilvl="8">
+      <w:start w:val="1"/>
+      <w:numFmt w:val="lowerRoman"/>
+      <w:lvlText w:val="%9."/>
+      <w:lvlJc w:val="right"/>
+      <w:pPr>
+        <w:ind w:left="3780" w:hanging="420"/>
+      </w:pPr>
+    </w:lvl>
+  </w:abstractNum>
+  <w:abstractNum w:abstractNumId="2" w15:restartNumberingAfterBreak="0">
     <w:nsid w:val="12586429"/>
     <w:multiLevelType w:val="hybridMultilevel"/>
     <w:tmpl w:val="72746A02"/>
@@ -2265,7 +2996,7 @@
       </w:pPr>
     </w:lvl>
   </w:abstractNum>
-  <w:abstractNum w:abstractNumId="1">
+  <w:abstractNum w:abstractNumId="3" w15:restartNumberingAfterBreak="0">
     <w:nsid w:val="72882069"/>
     <w:multiLevelType w:val="hybridMultilevel"/>
     <w:tmpl w:val="3EC2F9D6"/>
@@ -2352,16 +3083,22 @@
     </w:lvl>
   </w:abstractNum>
   <w:num w:numId="1">
+    <w:abstractNumId w:val="2"/>
+  </w:num>
+  <w:num w:numId="2">
+    <w:abstractNumId w:val="3"/>
+  </w:num>
+  <w:num w:numId="3">
     <w:abstractNumId w:val="0"/>
   </w:num>
-  <w:num w:numId="2">
+  <w:num w:numId="4">
     <w:abstractNumId w:val="1"/>
   </w:num>
 </w:numbering>
 </file>
 
 <file path=word/styles.xml><?xml version="1.0" encoding="utf-8"?>
-<w:styles xmlns:mc="http://schemas.openxmlformats.org/markup-compatibility/2006" xmlns:r="http://schemas.openxmlformats.org/officeDocument/2006/relationships" xmlns:w="http://schemas.openxmlformats.org/wordprocessingml/2006/main" xmlns:w14="http://schemas.microsoft.com/office/word/2010/wordml" xmlns:w15="http://schemas.microsoft.com/office/word/2012/wordml" mc:Ignorable="w14 w15">
+<w:styles xmlns:mc="http://schemas.openxmlformats.org/markup-compatibility/2006" xmlns:r="http://schemas.openxmlformats.org/officeDocument/2006/relationships" xmlns:w="http://schemas.openxmlformats.org/wordprocessingml/2006/main" xmlns:w14="http://schemas.microsoft.com/office/word/2010/wordml" xmlns:w15="http://schemas.microsoft.com/office/word/2012/wordml" xmlns:w16cex="http://schemas.microsoft.com/office/word/2018/wordml/cex" xmlns:w16cid="http://schemas.microsoft.com/office/word/2016/wordml/cid" xmlns:w16="http://schemas.microsoft.com/office/word/2018/wordml" xmlns:w16se="http://schemas.microsoft.com/office/word/2015/wordml/symex" mc:Ignorable="w14 w15 w16se w16cid w16 w16cex">
   <w:docDefaults>
     <w:rPrDefault>
       <w:rPr>
@@ -2374,7 +3111,7 @@
     </w:rPrDefault>
     <w:pPrDefault/>
   </w:docDefaults>
-  <w:latentStyles w:defLockedState="0" w:defUIPriority="99" w:defSemiHidden="0" w:defUnhideWhenUsed="0" w:defQFormat="0" w:count="380">
+  <w:latentStyles w:defLockedState="0" w:defUIPriority="99" w:defSemiHidden="0" w:defUnhideWhenUsed="0" w:defQFormat="0" w:count="376">
     <w:lsdException w:name="Normal" w:uiPriority="0" w:qFormat="1"/>
     <w:lsdException w:name="heading 1" w:uiPriority="9" w:qFormat="1"/>
     <w:lsdException w:name="heading 2" w:semiHidden="1" w:uiPriority="9" w:unhideWhenUsed="1" w:qFormat="1"/>
@@ -2755,6 +3492,29 @@
       <w:jc w:val="both"/>
     </w:pPr>
   </w:style>
+  <w:style w:type="paragraph" w:styleId="2">
+    <w:name w:val="heading 2"/>
+    <w:basedOn w:val="a"/>
+    <w:next w:val="a"/>
+    <w:link w:val="20"/>
+    <w:uiPriority w:val="9"/>
+    <w:unhideWhenUsed/>
+    <w:qFormat/>
+    <w:rsid w:val="00503371"/>
+    <w:pPr>
+      <w:keepNext/>
+      <w:keepLines/>
+      <w:spacing w:before="260" w:after="260" w:line="416" w:lineRule="auto"/>
+      <w:outlineLvl w:val="1"/>
+    </w:pPr>
+    <w:rPr>
+      <w:rFonts w:asciiTheme="majorHAnsi" w:eastAsiaTheme="majorEastAsia" w:hAnsiTheme="majorHAnsi" w:cstheme="majorBidi"/>
+      <w:b/>
+      <w:bCs/>
+      <w:sz w:val="32"/>
+      <w:szCs w:val="32"/>
+    </w:rPr>
+  </w:style>
   <w:style w:type="character" w:default="1" w:styleId="a0">
     <w:name w:val="Default Paragraph Font"/>
     <w:uiPriority w:val="1"/>
@@ -2807,7 +3567,7 @@
     </w:rPr>
   </w:style>
   <w:style w:type="character" w:customStyle="1" w:styleId="a5">
-    <w:name w:val="文档结构图字符"/>
+    <w:name w:val="文档结构图 字符"/>
     <w:basedOn w:val="a0"/>
     <w:link w:val="a4"/>
     <w:uiPriority w:val="99"/>
@@ -2817,6 +3577,20 @@
       <w:rFonts w:ascii="宋体" w:eastAsia="宋体"/>
       <w:sz w:val="24"/>
       <w:szCs w:val="24"/>
+    </w:rPr>
+  </w:style>
+  <w:style w:type="character" w:customStyle="1" w:styleId="20">
+    <w:name w:val="标题 2 字符"/>
+    <w:basedOn w:val="a0"/>
+    <w:link w:val="2"/>
+    <w:uiPriority w:val="9"/>
+    <w:rsid w:val="00503371"/>
+    <w:rPr>
+      <w:rFonts w:asciiTheme="majorHAnsi" w:eastAsiaTheme="majorEastAsia" w:hAnsiTheme="majorHAnsi" w:cstheme="majorBidi"/>
+      <w:b/>
+      <w:bCs/>
+      <w:sz w:val="32"/>
+      <w:szCs w:val="32"/>
     </w:rPr>
   </w:style>
 </w:styles>

--- a/c15笔记.docx
+++ b/c15笔记.docx
@@ -30,29 +30,17 @@
           <w:sz w:val="44"/>
           <w:szCs w:val="44"/>
         </w:rPr>
-        <w:t>4笔记</w:t>
-      </w:r>
-      <w:proofErr w:type="spellStart"/>
-      <w:r>
-        <w:rPr>
-          <w:rFonts w:hint="eastAsia"/>
+        <w:t>4笔记My</w:t>
+      </w:r>
+      <w:r>
+        <w:rPr>
           <w:b/>
           <w:bCs/>
           <w:sz w:val="44"/>
           <w:szCs w:val="44"/>
         </w:rPr>
-        <w:t>My</w:t>
-      </w:r>
-      <w:r>
-        <w:rPr>
-          <w:b/>
-          <w:bCs/>
-          <w:sz w:val="44"/>
-          <w:szCs w:val="44"/>
-        </w:rPr>
         <w:t>Batis</w:t>
       </w:r>
-      <w:proofErr w:type="spellEnd"/>
     </w:p>
     <w:p>
       <w:pPr>
@@ -76,7 +64,6 @@
         </w:rPr>
         <w:t>引入</w:t>
       </w:r>
-      <w:proofErr w:type="spellStart"/>
       <w:r>
         <w:rPr>
           <w:sz w:val="32"/>
@@ -99,7 +86,6 @@
         </w:rPr>
         <w:t>Batis</w:t>
       </w:r>
-      <w:proofErr w:type="spellEnd"/>
     </w:p>
     <w:p>
       <w:pPr>
@@ -121,16 +107,7 @@
           <w:sz w:val="30"/>
           <w:szCs w:val="30"/>
         </w:rPr>
-        <w:t>引入</w:t>
-      </w:r>
-      <w:proofErr w:type="spellStart"/>
-      <w:r>
-        <w:rPr>
-          <w:rFonts w:hint="eastAsia"/>
-          <w:sz w:val="30"/>
-          <w:szCs w:val="30"/>
-        </w:rPr>
-        <w:t>my</w:t>
+        <w:t>引入my</w:t>
       </w:r>
       <w:r>
         <w:rPr>
@@ -139,7 +116,6 @@
         </w:rPr>
         <w:t>batis</w:t>
       </w:r>
-      <w:proofErr w:type="spellEnd"/>
     </w:p>
     <w:p>
       <w:pPr>
@@ -456,7 +432,6 @@
           <w:szCs w:val="32"/>
         </w:rPr>
       </w:pPr>
-      <w:proofErr w:type="spellStart"/>
       <w:r>
         <w:rPr>
           <w:sz w:val="32"/>
@@ -464,7 +439,6 @@
         </w:rPr>
         <w:t>MyBatis</w:t>
       </w:r>
-      <w:proofErr w:type="spellEnd"/>
       <w:r>
         <w:rPr>
           <w:rFonts w:hint="eastAsia"/>
@@ -1097,7 +1071,6 @@
           <w:szCs w:val="32"/>
         </w:rPr>
       </w:pPr>
-      <w:proofErr w:type="spellStart"/>
       <w:r>
         <w:rPr>
           <w:sz w:val="32"/>
@@ -1105,7 +1078,6 @@
         </w:rPr>
         <w:t>MyBatis</w:t>
       </w:r>
-      <w:proofErr w:type="spellEnd"/>
       <w:r>
         <w:rPr>
           <w:rFonts w:hint="eastAsia"/>
@@ -1271,16 +1243,7 @@
           <w:sz w:val="32"/>
           <w:szCs w:val="32"/>
         </w:rPr>
-        <w:t>别名处理</w:t>
-      </w:r>
-      <w:proofErr w:type="spellStart"/>
-      <w:r>
-        <w:rPr>
-          <w:rFonts w:hint="eastAsia"/>
-          <w:sz w:val="32"/>
-          <w:szCs w:val="32"/>
-        </w:rPr>
-        <w:t>typ</w:t>
+        <w:t>别名处理typ</w:t>
       </w:r>
       <w:r>
         <w:rPr>
@@ -1289,7 +1252,6 @@
         </w:rPr>
         <w:t>ealiases</w:t>
       </w:r>
-      <w:proofErr w:type="spellEnd"/>
     </w:p>
     <w:p>
       <w:pPr>
@@ -1358,23 +1320,13 @@
           <w:szCs w:val="32"/>
         </w:rPr>
       </w:pPr>
-      <w:proofErr w:type="spellStart"/>
-      <w:r>
-        <w:rPr>
-          <w:rFonts w:hint="eastAsia"/>
-          <w:sz w:val="32"/>
-          <w:szCs w:val="32"/>
-        </w:rPr>
-        <w:t>envirments</w:t>
-      </w:r>
-      <w:proofErr w:type="spellEnd"/>
-      <w:r>
-        <w:rPr>
-          <w:rFonts w:hint="eastAsia"/>
-          <w:sz w:val="32"/>
-          <w:szCs w:val="32"/>
-        </w:rPr>
-        <w:t xml:space="preserve"> 多数据源时指定默认值</w:t>
+      <w:r>
+        <w:rPr>
+          <w:rFonts w:hint="eastAsia"/>
+          <w:sz w:val="32"/>
+          <w:szCs w:val="32"/>
+        </w:rPr>
+        <w:t>envirments 多数据源时指定默认值</w:t>
       </w:r>
     </w:p>
     <w:p>
@@ -1397,18 +1349,8 @@
           <w:sz w:val="32"/>
           <w:szCs w:val="32"/>
         </w:rPr>
-        <w:t>事务管理器：</w:t>
-      </w:r>
-      <w:proofErr w:type="spellStart"/>
-      <w:r>
-        <w:rPr>
-          <w:rFonts w:hint="eastAsia"/>
-          <w:sz w:val="32"/>
-          <w:szCs w:val="32"/>
-        </w:rPr>
-        <w:t>transactionManager</w:t>
-      </w:r>
-      <w:proofErr w:type="spellEnd"/>
+        <w:t>事务管理器：transactionManager</w:t>
+      </w:r>
     </w:p>
     <w:p>
       <w:pPr>
@@ -1447,7 +1389,6 @@
           <w:szCs w:val="32"/>
         </w:rPr>
       </w:pPr>
-      <w:proofErr w:type="spellStart"/>
       <w:r>
         <w:rPr>
           <w:sz w:val="32"/>
@@ -1455,7 +1396,6 @@
         </w:rPr>
         <w:t>MyBatis</w:t>
       </w:r>
-      <w:proofErr w:type="spellEnd"/>
       <w:r>
         <w:rPr>
           <w:rFonts w:hint="eastAsia"/>
@@ -1539,7 +1479,6 @@
           <w:szCs w:val="32"/>
         </w:rPr>
       </w:pPr>
-      <w:proofErr w:type="spellStart"/>
       <w:r>
         <w:rPr>
           <w:rFonts w:hint="eastAsia"/>
@@ -1548,7 +1487,6 @@
         </w:rPr>
         <w:t>dataSource</w:t>
       </w:r>
-      <w:proofErr w:type="spellEnd"/>
     </w:p>
     <w:p>
       <w:pPr>
@@ -1738,7 +1676,6 @@
           <w:szCs w:val="32"/>
         </w:rPr>
       </w:pPr>
-      <w:proofErr w:type="spellStart"/>
       <w:r>
         <w:rPr>
           <w:sz w:val="32"/>
@@ -1746,7 +1683,6 @@
         </w:rPr>
         <w:t>MyBatis</w:t>
       </w:r>
-      <w:proofErr w:type="spellEnd"/>
       <w:r>
         <w:rPr>
           <w:rFonts w:hint="eastAsia"/>
@@ -1854,7 +1790,6 @@
           <w:szCs w:val="32"/>
         </w:rPr>
       </w:pPr>
-      <w:proofErr w:type="spellStart"/>
       <w:r>
         <w:rPr>
           <w:sz w:val="32"/>
@@ -1862,7 +1797,6 @@
         </w:rPr>
         <w:t>MyBatis</w:t>
       </w:r>
-      <w:proofErr w:type="spellEnd"/>
       <w:r>
         <w:rPr>
           <w:rFonts w:hint="eastAsia"/>
@@ -2066,25 +2000,7 @@
           <w:sz w:val="32"/>
           <w:szCs w:val="32"/>
         </w:rPr>
-        <w:t>使用</w:t>
-      </w:r>
-      <w:proofErr w:type="spellStart"/>
-      <w:r>
-        <w:rPr>
-          <w:rFonts w:hint="eastAsia"/>
-          <w:sz w:val="32"/>
-          <w:szCs w:val="32"/>
-        </w:rPr>
-        <w:t>Pojo</w:t>
-      </w:r>
-      <w:proofErr w:type="spellEnd"/>
-      <w:r>
-        <w:rPr>
-          <w:rFonts w:hint="eastAsia"/>
-          <w:sz w:val="32"/>
-          <w:szCs w:val="32"/>
-        </w:rPr>
-        <w:t>类</w:t>
+        <w:t>使用Pojo类</w:t>
       </w:r>
     </w:p>
     <w:p>
@@ -2390,7 +2306,6 @@
           <w:szCs w:val="32"/>
         </w:rPr>
       </w:pPr>
-      <w:proofErr w:type="spellStart"/>
       <w:r>
         <w:rPr>
           <w:rFonts w:hint="eastAsia"/>
@@ -2406,7 +2321,6 @@
         </w:rPr>
         <w:t>sultType</w:t>
       </w:r>
-      <w:proofErr w:type="spellEnd"/>
       <w:r>
         <w:rPr>
           <w:rFonts w:hint="eastAsia"/>
@@ -2498,21 +2412,12 @@
           <w:szCs w:val="32"/>
         </w:rPr>
       </w:pPr>
-      <w:proofErr w:type="spellStart"/>
-      <w:r>
-        <w:rPr>
-          <w:sz w:val="32"/>
-          <w:szCs w:val="32"/>
-        </w:rPr>
-        <w:t>resultMap</w:t>
-      </w:r>
-      <w:proofErr w:type="spellEnd"/>
-      <w:r>
-        <w:rPr>
-          <w:sz w:val="32"/>
-          <w:szCs w:val="32"/>
-        </w:rPr>
-        <w:t>自定义映射</w:t>
+      <w:r>
+        <w:rPr>
+          <w:sz w:val="32"/>
+          <w:szCs w:val="32"/>
+        </w:rPr>
+        <w:t>resultMap自定义映射</w:t>
       </w:r>
       <w:r>
         <w:rPr>
@@ -2521,6 +2426,59 @@
           <w:szCs w:val="32"/>
         </w:rPr>
         <w:t xml:space="preserve"> </w:t>
+      </w:r>
+    </w:p>
+    <w:p>
+      <w:pPr>
+        <w:pStyle w:val="a3"/>
+        <w:ind w:left="420" w:firstLineChars="0" w:firstLine="0"/>
+        <w:jc w:val="left"/>
+        <w:rPr>
+          <w:rFonts w:hint="eastAsia"/>
+          <w:sz w:val="32"/>
+          <w:szCs w:val="32"/>
+        </w:rPr>
+      </w:pPr>
+      <w:r>
+        <w:rPr>
+          <w:sz w:val="32"/>
+          <w:szCs w:val="32"/>
+        </w:rPr>
+        <w:drawing>
+          <wp:inline distT="0" distB="0" distL="0" distR="0" wp14:anchorId="377AD1B9" wp14:editId="16EBDB81">
+            <wp:extent cx="5274310" cy="3188970"/>
+            <wp:effectExtent l="0" t="0" r="2540" b="0"/>
+            <wp:docPr id="23" name="图片 23"/>
+            <wp:cNvGraphicFramePr>
+              <a:graphicFrameLocks xmlns:a="http://schemas.openxmlformats.org/drawingml/2006/main" noChangeAspect="1"/>
+            </wp:cNvGraphicFramePr>
+            <a:graphic xmlns:a="http://schemas.openxmlformats.org/drawingml/2006/main">
+              <a:graphicData uri="http://schemas.openxmlformats.org/drawingml/2006/picture">
+                <pic:pic xmlns:pic="http://schemas.openxmlformats.org/drawingml/2006/picture">
+                  <pic:nvPicPr>
+                    <pic:cNvPr id="1" name=""/>
+                    <pic:cNvPicPr/>
+                  </pic:nvPicPr>
+                  <pic:blipFill>
+                    <a:blip r:embed="rId27"/>
+                    <a:stretch>
+                      <a:fillRect/>
+                    </a:stretch>
+                  </pic:blipFill>
+                  <pic:spPr>
+                    <a:xfrm>
+                      <a:off x="0" y="0"/>
+                      <a:ext cx="5274310" cy="3188970"/>
+                    </a:xfrm>
+                    <a:prstGeom prst="rect">
+                      <a:avLst/>
+                    </a:prstGeom>
+                  </pic:spPr>
+                </pic:pic>
+              </a:graphicData>
+            </a:graphic>
+          </wp:inline>
+        </w:drawing>
       </w:r>
     </w:p>
     <w:p>
@@ -2528,156 +2486,38 @@
         <w:pStyle w:val="a3"/>
         <w:numPr>
           <w:ilvl w:val="0"/>
-          <w:numId w:val="4"/>
+          <w:numId w:val="1"/>
         </w:numPr>
         <w:ind w:firstLineChars="0"/>
-        <w:rPr>
-          <w:rFonts w:asciiTheme="majorHAnsi" w:hAnsiTheme="majorHAnsi"/>
-        </w:rPr>
-      </w:pPr>
-      <w:r>
-        <w:rPr>
-          <w:rFonts w:asciiTheme="majorHAnsi" w:hAnsiTheme="majorHAnsi"/>
-        </w:rPr>
-        <w:t>自定义</w:t>
-      </w:r>
-      <w:proofErr w:type="spellStart"/>
-      <w:r>
-        <w:rPr>
-          <w:rFonts w:asciiTheme="majorHAnsi" w:hAnsiTheme="majorHAnsi"/>
-        </w:rPr>
-        <w:t>resultMap</w:t>
-      </w:r>
-      <w:proofErr w:type="spellEnd"/>
-      <w:r>
-        <w:rPr>
-          <w:rFonts w:asciiTheme="majorHAnsi" w:hAnsiTheme="majorHAnsi"/>
-        </w:rPr>
-        <w:t>，实现高级结果集映射</w:t>
-      </w:r>
-    </w:p>
-    <w:p>
-      <w:pPr>
-        <w:pStyle w:val="a3"/>
-        <w:numPr>
-          <w:ilvl w:val="0"/>
-          <w:numId w:val="4"/>
-        </w:numPr>
-        <w:ind w:firstLineChars="0"/>
-        <w:rPr>
-          <w:rFonts w:asciiTheme="majorHAnsi" w:hAnsiTheme="majorHAnsi"/>
-        </w:rPr>
-      </w:pPr>
-      <w:r>
-        <w:rPr>
-          <w:rFonts w:asciiTheme="majorHAnsi" w:hAnsiTheme="majorHAnsi"/>
-        </w:rPr>
-        <w:t>id </w:t>
-      </w:r>
-      <w:r>
-        <w:rPr>
-          <w:rFonts w:asciiTheme="majorHAnsi" w:hAnsiTheme="majorHAnsi"/>
-        </w:rPr>
-        <w:t>：用于完成主键值的映射</w:t>
-      </w:r>
-    </w:p>
-    <w:p>
-      <w:pPr>
-        <w:pStyle w:val="a3"/>
-        <w:numPr>
-          <w:ilvl w:val="0"/>
-          <w:numId w:val="4"/>
-        </w:numPr>
-        <w:ind w:firstLineChars="0"/>
-        <w:rPr>
-          <w:rFonts w:asciiTheme="majorHAnsi" w:hAnsiTheme="majorHAnsi"/>
-        </w:rPr>
-      </w:pPr>
-      <w:r>
-        <w:rPr>
-          <w:rFonts w:asciiTheme="majorHAnsi" w:hAnsiTheme="majorHAnsi"/>
-        </w:rPr>
-        <w:t>result </w:t>
-      </w:r>
-      <w:r>
-        <w:rPr>
-          <w:rFonts w:asciiTheme="majorHAnsi" w:hAnsiTheme="majorHAnsi"/>
-        </w:rPr>
-        <w:t>：用于完成普通列的映射</w:t>
-      </w:r>
-    </w:p>
-    <w:p>
-      <w:pPr>
-        <w:pStyle w:val="a3"/>
-        <w:numPr>
-          <w:ilvl w:val="0"/>
-          <w:numId w:val="4"/>
-        </w:numPr>
-        <w:ind w:firstLineChars="0"/>
-        <w:rPr>
-          <w:rFonts w:asciiTheme="majorHAnsi" w:hAnsiTheme="majorHAnsi"/>
-        </w:rPr>
-      </w:pPr>
-      <w:r>
-        <w:rPr>
-          <w:rFonts w:asciiTheme="majorHAnsi" w:hAnsiTheme="majorHAnsi"/>
-        </w:rPr>
-        <w:t>association </w:t>
-      </w:r>
-      <w:r>
-        <w:rPr>
-          <w:rFonts w:asciiTheme="majorHAnsi" w:hAnsiTheme="majorHAnsi"/>
-        </w:rPr>
-        <w:t>：一个复杂的类型关联</w:t>
-      </w:r>
-      <w:r>
-        <w:rPr>
-          <w:rFonts w:asciiTheme="majorHAnsi" w:hAnsiTheme="majorHAnsi"/>
-        </w:rPr>
-        <w:t>;</w:t>
-      </w:r>
-      <w:r>
-        <w:rPr>
-          <w:rFonts w:asciiTheme="majorHAnsi" w:hAnsiTheme="majorHAnsi"/>
-        </w:rPr>
-        <w:t>许多结果将包成这种类型</w:t>
-      </w:r>
-    </w:p>
-    <w:p>
-      <w:pPr>
-        <w:pStyle w:val="a3"/>
-        <w:numPr>
-          <w:ilvl w:val="0"/>
-          <w:numId w:val="4"/>
-        </w:numPr>
-        <w:ind w:firstLineChars="0"/>
-        <w:rPr>
-          <w:rFonts w:asciiTheme="majorHAnsi" w:hAnsiTheme="majorHAnsi"/>
-        </w:rPr>
-      </w:pPr>
-      <w:r>
-        <w:rPr>
-          <w:rFonts w:asciiTheme="majorHAnsi" w:hAnsiTheme="majorHAnsi"/>
-        </w:rPr>
-        <w:t xml:space="preserve">collection </w:t>
-      </w:r>
-      <w:r>
-        <w:rPr>
-          <w:rFonts w:asciiTheme="majorHAnsi" w:hAnsiTheme="majorHAnsi"/>
-        </w:rPr>
-        <w:t>：</w:t>
-      </w:r>
-      <w:r>
-        <w:rPr>
-          <w:rFonts w:asciiTheme="majorHAnsi" w:hAnsiTheme="majorHAnsi"/>
-        </w:rPr>
-        <w:t xml:space="preserve"> </w:t>
-      </w:r>
-      <w:r>
-        <w:rPr>
-          <w:rFonts w:asciiTheme="majorHAnsi" w:hAnsiTheme="majorHAnsi"/>
-        </w:rPr>
-        <w:t>复杂类型的集</w:t>
+        <w:jc w:val="left"/>
+        <w:rPr>
+          <w:rFonts w:hint="eastAsia"/>
+          <w:sz w:val="32"/>
+          <w:szCs w:val="32"/>
+        </w:rPr>
+      </w:pPr>
+      <w:r>
+        <w:rPr>
+          <w:sz w:val="32"/>
+          <w:szCs w:val="32"/>
+        </w:rPr>
+        <w:lastRenderedPageBreak/>
+        <w:t>mybatis</w:t>
+      </w:r>
+      <w:r>
+        <w:rPr>
+          <w:rFonts w:hint="eastAsia"/>
+          <w:sz w:val="32"/>
+          <w:szCs w:val="32"/>
+        </w:rPr>
+        <w:t>动态s</w:t>
+      </w:r>
+      <w:r>
+        <w:rPr>
+          <w:sz w:val="32"/>
+          <w:szCs w:val="32"/>
+        </w:rPr>
+        <w:t>ql</w:t>
       </w:r>
     </w:p>
     <w:p>
@@ -2691,18 +2531,47 @@
           <w:szCs w:val="32"/>
         </w:rPr>
       </w:pPr>
-    </w:p>
-    <w:p>
-      <w:pPr>
-        <w:pStyle w:val="a3"/>
-        <w:ind w:left="840" w:firstLineChars="0" w:firstLine="0"/>
-        <w:jc w:val="left"/>
-        <w:rPr>
-          <w:rFonts w:hint="eastAsia"/>
-          <w:sz w:val="32"/>
-          <w:szCs w:val="32"/>
-        </w:rPr>
-      </w:pPr>
+      <w:r>
+        <w:rPr>
+          <w:sz w:val="32"/>
+          <w:szCs w:val="32"/>
+        </w:rPr>
+        <w:drawing>
+          <wp:inline distT="0" distB="0" distL="0" distR="0" wp14:anchorId="47C82826" wp14:editId="686D46AB">
+            <wp:extent cx="5274310" cy="1606550"/>
+            <wp:effectExtent l="0" t="0" r="2540" b="0"/>
+            <wp:docPr id="24" name="图片 24"/>
+            <wp:cNvGraphicFramePr>
+              <a:graphicFrameLocks xmlns:a="http://schemas.openxmlformats.org/drawingml/2006/main" noChangeAspect="1"/>
+            </wp:cNvGraphicFramePr>
+            <a:graphic xmlns:a="http://schemas.openxmlformats.org/drawingml/2006/main">
+              <a:graphicData uri="http://schemas.openxmlformats.org/drawingml/2006/picture">
+                <pic:pic xmlns:pic="http://schemas.openxmlformats.org/drawingml/2006/picture">
+                  <pic:nvPicPr>
+                    <pic:cNvPr id="1" name=""/>
+                    <pic:cNvPicPr/>
+                  </pic:nvPicPr>
+                  <pic:blipFill>
+                    <a:blip r:embed="rId28"/>
+                    <a:stretch>
+                      <a:fillRect/>
+                    </a:stretch>
+                  </pic:blipFill>
+                  <pic:spPr>
+                    <a:xfrm>
+                      <a:off x="0" y="0"/>
+                      <a:ext cx="5274310" cy="1606550"/>
+                    </a:xfrm>
+                    <a:prstGeom prst="rect">
+                      <a:avLst/>
+                    </a:prstGeom>
+                  </pic:spPr>
+                </pic:pic>
+              </a:graphicData>
+            </a:graphic>
+          </wp:inline>
+        </w:drawing>
+      </w:r>
     </w:p>
     <w:p>
       <w:pPr>

--- a/c15笔记.docx
+++ b/c15笔记.docx
@@ -1,6 +1,6 @@
 
 <file path=word/document.xml><?xml version="1.0" encoding="utf-8"?>
-<w:document xmlns:wpc="http://schemas.microsoft.com/office/word/2010/wordprocessingCanvas" xmlns:cx="http://schemas.microsoft.com/office/drawing/2014/chartex" xmlns:cx1="http://schemas.microsoft.com/office/drawing/2015/9/8/chartex" xmlns:cx2="http://schemas.microsoft.com/office/drawing/2015/10/21/chartex" xmlns:cx3="http://schemas.microsoft.com/office/drawing/2016/5/9/chartex" xmlns:cx4="http://schemas.microsoft.com/office/drawing/2016/5/10/chartex" xmlns:cx5="http://schemas.microsoft.com/office/drawing/2016/5/11/chartex" xmlns:cx6="http://schemas.microsoft.com/office/drawing/2016/5/12/chartex" xmlns:cx7="http://schemas.microsoft.com/office/drawing/2016/5/13/chartex" xmlns:cx8="http://schemas.microsoft.com/office/drawing/2016/5/14/chartex" xmlns:mc="http://schemas.openxmlformats.org/markup-compatibility/2006" xmlns:aink="http://schemas.microsoft.com/office/drawing/2016/ink" xmlns:am3d="http://schemas.microsoft.com/office/drawing/2017/model3d" xmlns:o="urn:schemas-microsoft-com:office:office" xmlns:r="http://schemas.openxmlformats.org/officeDocument/2006/relationships" xmlns:m="http://schemas.openxmlformats.org/officeDocument/2006/math" xmlns:v="urn:schemas-microsoft-com:vml" xmlns:wp14="http://schemas.microsoft.com/office/word/2010/wordprocessingDrawing" xmlns:wp="http://schemas.openxmlformats.org/drawingml/2006/wordprocessingDrawing" xmlns:w10="urn:schemas-microsoft-com:office:word" xmlns:w="http://schemas.openxmlformats.org/wordprocessingml/2006/main" xmlns:w14="http://schemas.microsoft.com/office/word/2010/wordml" xmlns:w15="http://schemas.microsoft.com/office/word/2012/wordml" xmlns:w16cex="http://schemas.microsoft.com/office/word/2018/wordml/cex" xmlns:w16cid="http://schemas.microsoft.com/office/word/2016/wordml/cid" xmlns:w16="http://schemas.microsoft.com/office/word/2018/wordml" xmlns:w16se="http://schemas.microsoft.com/office/word/2015/wordml/symex" xmlns:wpg="http://schemas.microsoft.com/office/word/2010/wordprocessingGroup" xmlns:wpi="http://schemas.microsoft.com/office/word/2010/wordprocessingInk" xmlns:wne="http://schemas.microsoft.com/office/word/2006/wordml" xmlns:wps="http://schemas.microsoft.com/office/word/2010/wordprocessingShape" mc:Ignorable="w14 w15 w16se w16cid w16 w16cex wp14">
+<w:document xmlns:wpc="http://schemas.microsoft.com/office/word/2010/wordprocessingCanvas" xmlns:mo="http://schemas.microsoft.com/office/mac/office/2008/main" xmlns:mc="http://schemas.openxmlformats.org/markup-compatibility/2006" xmlns:mv="urn:schemas-microsoft-com:mac:vml" xmlns:o="urn:schemas-microsoft-com:office:office" xmlns:r="http://schemas.openxmlformats.org/officeDocument/2006/relationships" xmlns:m="http://schemas.openxmlformats.org/officeDocument/2006/math" xmlns:v="urn:schemas-microsoft-com:vml" xmlns:wp14="http://schemas.microsoft.com/office/word/2010/wordprocessingDrawing" xmlns:wp="http://schemas.openxmlformats.org/drawingml/2006/wordprocessingDrawing" xmlns:w10="urn:schemas-microsoft-com:office:word" xmlns:w="http://schemas.openxmlformats.org/wordprocessingml/2006/main" xmlns:w14="http://schemas.microsoft.com/office/word/2010/wordml" xmlns:w15="http://schemas.microsoft.com/office/word/2012/wordml" xmlns:wpg="http://schemas.microsoft.com/office/word/2010/wordprocessingGroup" xmlns:wpi="http://schemas.microsoft.com/office/word/2010/wordprocessingInk" xmlns:wne="http://schemas.microsoft.com/office/word/2006/wordml" xmlns:wps="http://schemas.microsoft.com/office/word/2010/wordprocessingShape" mc:Ignorable="w14 w15 wp14">
   <w:body>
     <w:p>
       <w:pPr>
@@ -30,17 +30,29 @@
           <w:sz w:val="44"/>
           <w:szCs w:val="44"/>
         </w:rPr>
-        <w:t>4笔记My</w:t>
-      </w:r>
-      <w:r>
-        <w:rPr>
+        <w:t>4笔记</w:t>
+      </w:r>
+      <w:proofErr w:type="spellStart"/>
+      <w:r>
+        <w:rPr>
+          <w:rFonts w:hint="eastAsia"/>
           <w:b/>
           <w:bCs/>
           <w:sz w:val="44"/>
           <w:szCs w:val="44"/>
         </w:rPr>
+        <w:t>My</w:t>
+      </w:r>
+      <w:r>
+        <w:rPr>
+          <w:b/>
+          <w:bCs/>
+          <w:sz w:val="44"/>
+          <w:szCs w:val="44"/>
+        </w:rPr>
         <w:t>Batis</w:t>
       </w:r>
+      <w:proofErr w:type="spellEnd"/>
     </w:p>
     <w:p>
       <w:pPr>
@@ -64,6 +76,7 @@
         </w:rPr>
         <w:t>引入</w:t>
       </w:r>
+      <w:proofErr w:type="spellStart"/>
       <w:r>
         <w:rPr>
           <w:sz w:val="32"/>
@@ -86,6 +99,7 @@
         </w:rPr>
         <w:t>Batis</w:t>
       </w:r>
+      <w:proofErr w:type="spellEnd"/>
     </w:p>
     <w:p>
       <w:pPr>
@@ -107,7 +121,16 @@
           <w:sz w:val="30"/>
           <w:szCs w:val="30"/>
         </w:rPr>
-        <w:t>引入my</w:t>
+        <w:t>引入</w:t>
+      </w:r>
+      <w:proofErr w:type="spellStart"/>
+      <w:r>
+        <w:rPr>
+          <w:rFonts w:hint="eastAsia"/>
+          <w:sz w:val="30"/>
+          <w:szCs w:val="30"/>
+        </w:rPr>
+        <w:t>my</w:t>
       </w:r>
       <w:r>
         <w:rPr>
@@ -116,6 +139,7 @@
         </w:rPr>
         <w:t>batis</w:t>
       </w:r>
+      <w:proofErr w:type="spellEnd"/>
     </w:p>
     <w:p>
       <w:pPr>
@@ -432,6 +456,7 @@
           <w:szCs w:val="32"/>
         </w:rPr>
       </w:pPr>
+      <w:proofErr w:type="spellStart"/>
       <w:r>
         <w:rPr>
           <w:sz w:val="32"/>
@@ -439,6 +464,7 @@
         </w:rPr>
         <w:t>MyBatis</w:t>
       </w:r>
+      <w:proofErr w:type="spellEnd"/>
       <w:r>
         <w:rPr>
           <w:rFonts w:hint="eastAsia"/>
@@ -1071,6 +1097,7 @@
           <w:szCs w:val="32"/>
         </w:rPr>
       </w:pPr>
+      <w:proofErr w:type="spellStart"/>
       <w:r>
         <w:rPr>
           <w:sz w:val="32"/>
@@ -1078,6 +1105,7 @@
         </w:rPr>
         <w:t>MyBatis</w:t>
       </w:r>
+      <w:proofErr w:type="spellEnd"/>
       <w:r>
         <w:rPr>
           <w:rFonts w:hint="eastAsia"/>
@@ -1243,7 +1271,16 @@
           <w:sz w:val="32"/>
           <w:szCs w:val="32"/>
         </w:rPr>
-        <w:t>别名处理typ</w:t>
+        <w:t>别名处理</w:t>
+      </w:r>
+      <w:proofErr w:type="spellStart"/>
+      <w:r>
+        <w:rPr>
+          <w:rFonts w:hint="eastAsia"/>
+          <w:sz w:val="32"/>
+          <w:szCs w:val="32"/>
+        </w:rPr>
+        <w:t>typ</w:t>
       </w:r>
       <w:r>
         <w:rPr>
@@ -1252,6 +1289,7 @@
         </w:rPr>
         <w:t>ealiases</w:t>
       </w:r>
+      <w:proofErr w:type="spellEnd"/>
     </w:p>
     <w:p>
       <w:pPr>
@@ -1320,13 +1358,23 @@
           <w:szCs w:val="32"/>
         </w:rPr>
       </w:pPr>
-      <w:r>
-        <w:rPr>
-          <w:rFonts w:hint="eastAsia"/>
-          <w:sz w:val="32"/>
-          <w:szCs w:val="32"/>
-        </w:rPr>
-        <w:t>envirments 多数据源时指定默认值</w:t>
+      <w:proofErr w:type="spellStart"/>
+      <w:r>
+        <w:rPr>
+          <w:rFonts w:hint="eastAsia"/>
+          <w:sz w:val="32"/>
+          <w:szCs w:val="32"/>
+        </w:rPr>
+        <w:t>envirments</w:t>
+      </w:r>
+      <w:proofErr w:type="spellEnd"/>
+      <w:r>
+        <w:rPr>
+          <w:rFonts w:hint="eastAsia"/>
+          <w:sz w:val="32"/>
+          <w:szCs w:val="32"/>
+        </w:rPr>
+        <w:t xml:space="preserve"> 多数据源时指定默认值</w:t>
       </w:r>
     </w:p>
     <w:p>
@@ -1349,8 +1397,18 @@
           <w:sz w:val="32"/>
           <w:szCs w:val="32"/>
         </w:rPr>
-        <w:t>事务管理器：transactionManager</w:t>
-      </w:r>
+        <w:t>事务管理器：</w:t>
+      </w:r>
+      <w:proofErr w:type="spellStart"/>
+      <w:r>
+        <w:rPr>
+          <w:rFonts w:hint="eastAsia"/>
+          <w:sz w:val="32"/>
+          <w:szCs w:val="32"/>
+        </w:rPr>
+        <w:t>transactionManager</w:t>
+      </w:r>
+      <w:proofErr w:type="spellEnd"/>
     </w:p>
     <w:p>
       <w:pPr>
@@ -1389,6 +1447,7 @@
           <w:szCs w:val="32"/>
         </w:rPr>
       </w:pPr>
+      <w:proofErr w:type="spellStart"/>
       <w:r>
         <w:rPr>
           <w:sz w:val="32"/>
@@ -1396,6 +1455,7 @@
         </w:rPr>
         <w:t>MyBatis</w:t>
       </w:r>
+      <w:proofErr w:type="spellEnd"/>
       <w:r>
         <w:rPr>
           <w:rFonts w:hint="eastAsia"/>
@@ -1479,6 +1539,7 @@
           <w:szCs w:val="32"/>
         </w:rPr>
       </w:pPr>
+      <w:proofErr w:type="spellStart"/>
       <w:r>
         <w:rPr>
           <w:rFonts w:hint="eastAsia"/>
@@ -1487,6 +1548,7 @@
         </w:rPr>
         <w:t>dataSource</w:t>
       </w:r>
+      <w:proofErr w:type="spellEnd"/>
     </w:p>
     <w:p>
       <w:pPr>
@@ -1676,6 +1738,7 @@
           <w:szCs w:val="32"/>
         </w:rPr>
       </w:pPr>
+      <w:proofErr w:type="spellStart"/>
       <w:r>
         <w:rPr>
           <w:sz w:val="32"/>
@@ -1683,6 +1746,7 @@
         </w:rPr>
         <w:t>MyBatis</w:t>
       </w:r>
+      <w:proofErr w:type="spellEnd"/>
       <w:r>
         <w:rPr>
           <w:rFonts w:hint="eastAsia"/>
@@ -1790,6 +1854,7 @@
           <w:szCs w:val="32"/>
         </w:rPr>
       </w:pPr>
+      <w:proofErr w:type="spellStart"/>
       <w:r>
         <w:rPr>
           <w:sz w:val="32"/>
@@ -1797,6 +1862,7 @@
         </w:rPr>
         <w:t>MyBatis</w:t>
       </w:r>
+      <w:proofErr w:type="spellEnd"/>
       <w:r>
         <w:rPr>
           <w:rFonts w:hint="eastAsia"/>
@@ -2000,7 +2066,25 @@
           <w:sz w:val="32"/>
           <w:szCs w:val="32"/>
         </w:rPr>
-        <w:t>使用Pojo类</w:t>
+        <w:t>使用</w:t>
+      </w:r>
+      <w:proofErr w:type="spellStart"/>
+      <w:r>
+        <w:rPr>
+          <w:rFonts w:hint="eastAsia"/>
+          <w:sz w:val="32"/>
+          <w:szCs w:val="32"/>
+        </w:rPr>
+        <w:t>Pojo</w:t>
+      </w:r>
+      <w:proofErr w:type="spellEnd"/>
+      <w:r>
+        <w:rPr>
+          <w:rFonts w:hint="eastAsia"/>
+          <w:sz w:val="32"/>
+          <w:szCs w:val="32"/>
+        </w:rPr>
+        <w:t>类</w:t>
       </w:r>
     </w:p>
     <w:p>
@@ -2164,12 +2248,13 @@
       <w:pPr>
         <w:ind w:left="420" w:firstLine="420"/>
         <w:rPr>
-          <w:rFonts w:asciiTheme="majorHAnsi" w:hAnsiTheme="majorHAnsi" w:hint="eastAsia"/>
-        </w:rPr>
-      </w:pPr>
-      <w:r>
-        <w:rPr>
           <w:rFonts w:asciiTheme="majorHAnsi" w:hAnsiTheme="majorHAnsi"/>
+        </w:rPr>
+      </w:pPr>
+      <w:r>
+        <w:rPr>
+          <w:rFonts w:asciiTheme="majorHAnsi" w:hAnsiTheme="majorHAnsi"/>
+          <w:noProof/>
         </w:rPr>
         <w:drawing>
           <wp:inline distT="0" distB="0" distL="0" distR="0" wp14:anchorId="59A74BB8" wp14:editId="5B2890C8">
@@ -2244,13 +2329,13 @@
         <w:ind w:left="420" w:firstLineChars="0" w:firstLine="0"/>
         <w:jc w:val="left"/>
         <w:rPr>
-          <w:rFonts w:hint="eastAsia"/>
-          <w:sz w:val="32"/>
-          <w:szCs w:val="32"/>
-        </w:rPr>
-      </w:pPr>
-      <w:r>
-        <w:rPr>
+          <w:sz w:val="32"/>
+          <w:szCs w:val="32"/>
+        </w:rPr>
+      </w:pPr>
+      <w:r>
+        <w:rPr>
+          <w:noProof/>
           <w:sz w:val="32"/>
           <w:szCs w:val="32"/>
         </w:rPr>
@@ -2306,6 +2391,7 @@
           <w:szCs w:val="32"/>
         </w:rPr>
       </w:pPr>
+      <w:proofErr w:type="spellStart"/>
       <w:r>
         <w:rPr>
           <w:rFonts w:hint="eastAsia"/>
@@ -2321,6 +2407,7 @@
         </w:rPr>
         <w:t>sultType</w:t>
       </w:r>
+      <w:proofErr w:type="spellEnd"/>
       <w:r>
         <w:rPr>
           <w:rFonts w:hint="eastAsia"/>
@@ -2358,6 +2445,7 @@
       </w:pPr>
       <w:r>
         <w:rPr>
+          <w:noProof/>
           <w:sz w:val="32"/>
           <w:szCs w:val="32"/>
         </w:rPr>
@@ -2412,12 +2500,21 @@
           <w:szCs w:val="32"/>
         </w:rPr>
       </w:pPr>
-      <w:r>
-        <w:rPr>
-          <w:sz w:val="32"/>
-          <w:szCs w:val="32"/>
-        </w:rPr>
-        <w:t>resultMap自定义映射</w:t>
+      <w:proofErr w:type="spellStart"/>
+      <w:r>
+        <w:rPr>
+          <w:sz w:val="32"/>
+          <w:szCs w:val="32"/>
+        </w:rPr>
+        <w:t>resultMap</w:t>
+      </w:r>
+      <w:proofErr w:type="spellEnd"/>
+      <w:r>
+        <w:rPr>
+          <w:sz w:val="32"/>
+          <w:szCs w:val="32"/>
+        </w:rPr>
+        <w:t>自定义映射</w:t>
       </w:r>
       <w:r>
         <w:rPr>
@@ -2434,13 +2531,13 @@
         <w:ind w:left="420" w:firstLineChars="0" w:firstLine="0"/>
         <w:jc w:val="left"/>
         <w:rPr>
-          <w:rFonts w:hint="eastAsia"/>
-          <w:sz w:val="32"/>
-          <w:szCs w:val="32"/>
-        </w:rPr>
-      </w:pPr>
-      <w:r>
-        <w:rPr>
+          <w:sz w:val="32"/>
+          <w:szCs w:val="32"/>
+        </w:rPr>
+      </w:pPr>
+      <w:r>
+        <w:rPr>
+          <w:noProof/>
           <w:sz w:val="32"/>
           <w:szCs w:val="32"/>
         </w:rPr>
@@ -2491,11 +2588,11 @@
         <w:ind w:firstLineChars="0"/>
         <w:jc w:val="left"/>
         <w:rPr>
-          <w:rFonts w:hint="eastAsia"/>
-          <w:sz w:val="32"/>
-          <w:szCs w:val="32"/>
-        </w:rPr>
-      </w:pPr>
+          <w:sz w:val="32"/>
+          <w:szCs w:val="32"/>
+        </w:rPr>
+      </w:pPr>
+      <w:proofErr w:type="spellStart"/>
       <w:r>
         <w:rPr>
           <w:sz w:val="32"/>
@@ -2504,13 +2601,23 @@
         <w:lastRenderedPageBreak/>
         <w:t>mybatis</w:t>
       </w:r>
-      <w:r>
-        <w:rPr>
-          <w:rFonts w:hint="eastAsia"/>
-          <w:sz w:val="32"/>
-          <w:szCs w:val="32"/>
-        </w:rPr>
-        <w:t>动态s</w:t>
+      <w:proofErr w:type="spellEnd"/>
+      <w:r>
+        <w:rPr>
+          <w:rFonts w:hint="eastAsia"/>
+          <w:sz w:val="32"/>
+          <w:szCs w:val="32"/>
+        </w:rPr>
+        <w:t>动态</w:t>
+      </w:r>
+      <w:proofErr w:type="spellStart"/>
+      <w:r>
+        <w:rPr>
+          <w:rFonts w:hint="eastAsia"/>
+          <w:sz w:val="32"/>
+          <w:szCs w:val="32"/>
+        </w:rPr>
+        <w:t>s</w:t>
       </w:r>
       <w:r>
         <w:rPr>
@@ -2519,6 +2626,7 @@
         </w:rPr>
         <w:t>ql</w:t>
       </w:r>
+      <w:proofErr w:type="spellEnd"/>
     </w:p>
     <w:p>
       <w:pPr>
@@ -2533,6 +2641,7 @@
       </w:pPr>
       <w:r>
         <w:rPr>
+          <w:noProof/>
           <w:sz w:val="32"/>
           <w:szCs w:val="32"/>
         </w:rPr>
@@ -2576,13 +2685,530 @@
     <w:p>
       <w:pPr>
         <w:pStyle w:val="a3"/>
+        <w:numPr>
+          <w:ilvl w:val="0"/>
+          <w:numId w:val="1"/>
+        </w:numPr>
+        <w:ind w:firstLineChars="0"/>
+        <w:jc w:val="left"/>
+        <w:rPr>
+          <w:rFonts w:hint="eastAsia"/>
+          <w:sz w:val="32"/>
+          <w:szCs w:val="32"/>
+        </w:rPr>
+      </w:pPr>
+      <w:proofErr w:type="spellStart"/>
+      <w:r>
+        <w:rPr>
+          <w:sz w:val="32"/>
+          <w:szCs w:val="32"/>
+        </w:rPr>
+        <w:t>mybatis</w:t>
+      </w:r>
+      <w:proofErr w:type="spellEnd"/>
+      <w:r>
+        <w:rPr>
+          <w:rFonts w:hint="eastAsia"/>
+          <w:sz w:val="32"/>
+          <w:szCs w:val="32"/>
+        </w:rPr>
+        <w:t>缓存机制</w:t>
+      </w:r>
+    </w:p>
+    <w:p>
+      <w:pPr>
+        <w:pStyle w:val="a3"/>
+        <w:numPr>
+          <w:ilvl w:val="1"/>
+          <w:numId w:val="1"/>
+        </w:numPr>
+        <w:ind w:firstLineChars="0"/>
+        <w:jc w:val="left"/>
+        <w:rPr>
+          <w:rFonts w:hint="eastAsia"/>
+          <w:sz w:val="32"/>
+          <w:szCs w:val="32"/>
+        </w:rPr>
+      </w:pPr>
+      <w:r>
+        <w:rPr>
+          <w:rFonts w:hint="eastAsia"/>
+          <w:sz w:val="32"/>
+          <w:szCs w:val="32"/>
+        </w:rPr>
+        <w:t>简介</w:t>
+      </w:r>
+    </w:p>
+    <w:p>
+      <w:pPr>
+        <w:pStyle w:val="a3"/>
+        <w:ind w:left="1260" w:firstLineChars="0" w:firstLine="0"/>
+        <w:jc w:val="left"/>
+        <w:rPr>
+          <w:rFonts w:hint="eastAsia"/>
+          <w:sz w:val="32"/>
+          <w:szCs w:val="32"/>
+        </w:rPr>
+      </w:pPr>
+      <w:r>
+        <w:rPr>
+          <w:rFonts w:hint="eastAsia"/>
+          <w:noProof/>
+          <w:sz w:val="32"/>
+          <w:szCs w:val="32"/>
+        </w:rPr>
+        <w:drawing>
+          <wp:inline distT="0" distB="0" distL="0" distR="0" wp14:anchorId="0E369004" wp14:editId="71890CFE">
+            <wp:extent cx="5274310" cy="991870"/>
+            <wp:effectExtent l="0" t="0" r="8890" b="0"/>
+            <wp:docPr id="25" name="图片 25"/>
+            <wp:cNvGraphicFramePr>
+              <a:graphicFrameLocks xmlns:a="http://schemas.openxmlformats.org/drawingml/2006/main" noChangeAspect="1"/>
+            </wp:cNvGraphicFramePr>
+            <a:graphic xmlns:a="http://schemas.openxmlformats.org/drawingml/2006/main">
+              <a:graphicData uri="http://schemas.openxmlformats.org/drawingml/2006/picture">
+                <pic:pic xmlns:pic="http://schemas.openxmlformats.org/drawingml/2006/picture">
+                  <pic:nvPicPr>
+                    <pic:cNvPr id="25" name="屏幕快照 2020-10-14 下午3.29.53.png"/>
+                    <pic:cNvPicPr/>
+                  </pic:nvPicPr>
+                  <pic:blipFill>
+                    <a:blip r:embed="rId29" cstate="print">
+                      <a:extLst>
+                        <a:ext uri="{28A0092B-C50C-407E-A947-70E740481C1C}">
+                          <a14:useLocalDpi xmlns:a14="http://schemas.microsoft.com/office/drawing/2010/main" val="0"/>
+                        </a:ext>
+                      </a:extLst>
+                    </a:blip>
+                    <a:stretch>
+                      <a:fillRect/>
+                    </a:stretch>
+                  </pic:blipFill>
+                  <pic:spPr>
+                    <a:xfrm>
+                      <a:off x="0" y="0"/>
+                      <a:ext cx="5274310" cy="991870"/>
+                    </a:xfrm>
+                    <a:prstGeom prst="rect">
+                      <a:avLst/>
+                    </a:prstGeom>
+                  </pic:spPr>
+                </pic:pic>
+              </a:graphicData>
+            </a:graphic>
+          </wp:inline>
+        </w:drawing>
+      </w:r>
+    </w:p>
+    <w:p>
+      <w:pPr>
+        <w:pStyle w:val="a3"/>
+        <w:ind w:left="1260" w:firstLineChars="0" w:firstLine="0"/>
+        <w:jc w:val="left"/>
+        <w:rPr>
+          <w:rFonts w:hint="eastAsia"/>
+          <w:sz w:val="32"/>
+          <w:szCs w:val="32"/>
+        </w:rPr>
+      </w:pPr>
+      <w:r>
+        <w:rPr>
+          <w:rFonts w:hint="eastAsia"/>
+          <w:noProof/>
+          <w:sz w:val="32"/>
+          <w:szCs w:val="32"/>
+        </w:rPr>
+        <w:drawing>
+          <wp:inline distT="0" distB="0" distL="0" distR="0" wp14:anchorId="353133B6" wp14:editId="6514A397">
+            <wp:extent cx="5274310" cy="1247775"/>
+            <wp:effectExtent l="0" t="0" r="8890" b="0"/>
+            <wp:docPr id="26" name="图片 26"/>
+            <wp:cNvGraphicFramePr>
+              <a:graphicFrameLocks xmlns:a="http://schemas.openxmlformats.org/drawingml/2006/main" noChangeAspect="1"/>
+            </wp:cNvGraphicFramePr>
+            <a:graphic xmlns:a="http://schemas.openxmlformats.org/drawingml/2006/main">
+              <a:graphicData uri="http://schemas.openxmlformats.org/drawingml/2006/picture">
+                <pic:pic xmlns:pic="http://schemas.openxmlformats.org/drawingml/2006/picture">
+                  <pic:nvPicPr>
+                    <pic:cNvPr id="26" name="屏幕快照 2020-10-14 下午3.31.20.png"/>
+                    <pic:cNvPicPr/>
+                  </pic:nvPicPr>
+                  <pic:blipFill>
+                    <a:blip r:embed="rId30" cstate="print">
+                      <a:extLst>
+                        <a:ext uri="{28A0092B-C50C-407E-A947-70E740481C1C}">
+                          <a14:useLocalDpi xmlns:a14="http://schemas.microsoft.com/office/drawing/2010/main" val="0"/>
+                        </a:ext>
+                      </a:extLst>
+                    </a:blip>
+                    <a:stretch>
+                      <a:fillRect/>
+                    </a:stretch>
+                  </pic:blipFill>
+                  <pic:spPr>
+                    <a:xfrm>
+                      <a:off x="0" y="0"/>
+                      <a:ext cx="5274310" cy="1247775"/>
+                    </a:xfrm>
+                    <a:prstGeom prst="rect">
+                      <a:avLst/>
+                    </a:prstGeom>
+                  </pic:spPr>
+                </pic:pic>
+              </a:graphicData>
+            </a:graphic>
+          </wp:inline>
+        </w:drawing>
+      </w:r>
+    </w:p>
+    <w:p>
+      <w:pPr>
+        <w:pStyle w:val="a3"/>
+        <w:numPr>
+          <w:ilvl w:val="1"/>
+          <w:numId w:val="1"/>
+        </w:numPr>
+        <w:ind w:firstLineChars="0"/>
+        <w:jc w:val="left"/>
+        <w:rPr>
+          <w:rFonts w:hint="eastAsia"/>
+          <w:sz w:val="32"/>
+          <w:szCs w:val="32"/>
+        </w:rPr>
+      </w:pPr>
+      <w:r>
+        <w:rPr>
+          <w:rFonts w:hint="eastAsia"/>
+          <w:sz w:val="32"/>
+          <w:szCs w:val="32"/>
+        </w:rPr>
+        <w:t>一级缓存</w:t>
+      </w:r>
+    </w:p>
+    <w:p>
+      <w:pPr>
+        <w:pStyle w:val="a3"/>
         <w:ind w:left="420" w:firstLineChars="0" w:firstLine="0"/>
         <w:jc w:val="left"/>
         <w:rPr>
-          <w:sz w:val="32"/>
-          <w:szCs w:val="32"/>
-        </w:rPr>
-      </w:pPr>
+          <w:rFonts w:hint="eastAsia"/>
+          <w:sz w:val="32"/>
+          <w:szCs w:val="32"/>
+        </w:rPr>
+      </w:pPr>
+      <w:r>
+        <w:rPr>
+          <w:noProof/>
+          <w:sz w:val="32"/>
+          <w:szCs w:val="32"/>
+        </w:rPr>
+        <w:drawing>
+          <wp:inline distT="0" distB="0" distL="0" distR="0" wp14:anchorId="5D560213" wp14:editId="78A67B2E">
+            <wp:extent cx="5274310" cy="2530475"/>
+            <wp:effectExtent l="0" t="0" r="8890" b="9525"/>
+            <wp:docPr id="27" name="图片 27"/>
+            <wp:cNvGraphicFramePr>
+              <a:graphicFrameLocks xmlns:a="http://schemas.openxmlformats.org/drawingml/2006/main" noChangeAspect="1"/>
+            </wp:cNvGraphicFramePr>
+            <a:graphic xmlns:a="http://schemas.openxmlformats.org/drawingml/2006/main">
+              <a:graphicData uri="http://schemas.openxmlformats.org/drawingml/2006/picture">
+                <pic:pic xmlns:pic="http://schemas.openxmlformats.org/drawingml/2006/picture">
+                  <pic:nvPicPr>
+                    <pic:cNvPr id="27" name="屏幕快照 2020-10-14 下午3.54.48.png"/>
+                    <pic:cNvPicPr/>
+                  </pic:nvPicPr>
+                  <pic:blipFill>
+                    <a:blip r:embed="rId31">
+                      <a:extLst>
+                        <a:ext uri="{28A0092B-C50C-407E-A947-70E740481C1C}">
+                          <a14:useLocalDpi xmlns:a14="http://schemas.microsoft.com/office/drawing/2010/main" val="0"/>
+                        </a:ext>
+                      </a:extLst>
+                    </a:blip>
+                    <a:stretch>
+                      <a:fillRect/>
+                    </a:stretch>
+                  </pic:blipFill>
+                  <pic:spPr>
+                    <a:xfrm>
+                      <a:off x="0" y="0"/>
+                      <a:ext cx="5274310" cy="2530475"/>
+                    </a:xfrm>
+                    <a:prstGeom prst="rect">
+                      <a:avLst/>
+                    </a:prstGeom>
+                  </pic:spPr>
+                </pic:pic>
+              </a:graphicData>
+            </a:graphic>
+          </wp:inline>
+        </w:drawing>
+      </w:r>
+    </w:p>
+    <w:p>
+      <w:pPr>
+        <w:pStyle w:val="a3"/>
+        <w:ind w:left="420" w:firstLineChars="0" w:firstLine="0"/>
+        <w:jc w:val="left"/>
+        <w:rPr>
+          <w:rFonts w:hint="eastAsia"/>
+          <w:sz w:val="32"/>
+          <w:szCs w:val="32"/>
+        </w:rPr>
+      </w:pPr>
+      <w:r>
+        <w:rPr>
+          <w:rFonts w:hint="eastAsia"/>
+          <w:noProof/>
+          <w:sz w:val="32"/>
+          <w:szCs w:val="32"/>
+        </w:rPr>
+        <w:lastRenderedPageBreak/>
+        <w:drawing>
+          <wp:inline distT="0" distB="0" distL="0" distR="0" wp14:anchorId="36466444" wp14:editId="039FA283">
+            <wp:extent cx="5274310" cy="1567815"/>
+            <wp:effectExtent l="0" t="0" r="8890" b="6985"/>
+            <wp:docPr id="28" name="图片 28"/>
+            <wp:cNvGraphicFramePr>
+              <a:graphicFrameLocks xmlns:a="http://schemas.openxmlformats.org/drawingml/2006/main" noChangeAspect="1"/>
+            </wp:cNvGraphicFramePr>
+            <a:graphic xmlns:a="http://schemas.openxmlformats.org/drawingml/2006/main">
+              <a:graphicData uri="http://schemas.openxmlformats.org/drawingml/2006/picture">
+                <pic:pic xmlns:pic="http://schemas.openxmlformats.org/drawingml/2006/picture">
+                  <pic:nvPicPr>
+                    <pic:cNvPr id="28" name="屏幕快照 2020-10-14 下午4.17.45.png"/>
+                    <pic:cNvPicPr/>
+                  </pic:nvPicPr>
+                  <pic:blipFill>
+                    <a:blip r:embed="rId32">
+                      <a:extLst>
+                        <a:ext uri="{28A0092B-C50C-407E-A947-70E740481C1C}">
+                          <a14:useLocalDpi xmlns:a14="http://schemas.microsoft.com/office/drawing/2010/main" val="0"/>
+                        </a:ext>
+                      </a:extLst>
+                    </a:blip>
+                    <a:stretch>
+                      <a:fillRect/>
+                    </a:stretch>
+                  </pic:blipFill>
+                  <pic:spPr>
+                    <a:xfrm>
+                      <a:off x="0" y="0"/>
+                      <a:ext cx="5274310" cy="1567815"/>
+                    </a:xfrm>
+                    <a:prstGeom prst="rect">
+                      <a:avLst/>
+                    </a:prstGeom>
+                  </pic:spPr>
+                </pic:pic>
+              </a:graphicData>
+            </a:graphic>
+          </wp:inline>
+        </w:drawing>
+      </w:r>
+    </w:p>
+    <w:p>
+      <w:pPr>
+        <w:pStyle w:val="a3"/>
+        <w:numPr>
+          <w:ilvl w:val="1"/>
+          <w:numId w:val="1"/>
+        </w:numPr>
+        <w:ind w:firstLineChars="0"/>
+        <w:jc w:val="left"/>
+        <w:rPr>
+          <w:rFonts w:hint="eastAsia"/>
+          <w:sz w:val="32"/>
+          <w:szCs w:val="32"/>
+        </w:rPr>
+      </w:pPr>
+      <w:r>
+        <w:rPr>
+          <w:rFonts w:hint="eastAsia"/>
+          <w:sz w:val="32"/>
+          <w:szCs w:val="32"/>
+        </w:rPr>
+        <w:t>二</w:t>
+      </w:r>
+      <w:r>
+        <w:rPr>
+          <w:rFonts w:hint="eastAsia"/>
+          <w:sz w:val="32"/>
+          <w:szCs w:val="32"/>
+        </w:rPr>
+        <w:t>级缓存</w:t>
+      </w:r>
+    </w:p>
+    <w:p>
+      <w:pPr>
+        <w:pStyle w:val="a3"/>
+        <w:numPr>
+          <w:ilvl w:val="2"/>
+          <w:numId w:val="1"/>
+        </w:numPr>
+        <w:ind w:firstLineChars="0"/>
+        <w:jc w:val="left"/>
+        <w:rPr>
+          <w:rFonts w:hint="eastAsia"/>
+          <w:sz w:val="32"/>
+          <w:szCs w:val="32"/>
+        </w:rPr>
+      </w:pPr>
+      <w:r>
+        <w:rPr>
+          <w:rFonts w:hint="eastAsia"/>
+          <w:sz w:val="32"/>
+          <w:szCs w:val="32"/>
+        </w:rPr>
+        <w:t>配置</w:t>
+      </w:r>
+    </w:p>
+    <w:p>
+      <w:pPr>
+        <w:jc w:val="left"/>
+        <w:rPr>
+          <w:rFonts w:hint="eastAsia"/>
+          <w:sz w:val="32"/>
+          <w:szCs w:val="32"/>
+        </w:rPr>
+      </w:pPr>
+      <w:r>
+        <w:rPr>
+          <w:rFonts w:hint="eastAsia"/>
+          <w:noProof/>
+          <w:sz w:val="32"/>
+          <w:szCs w:val="32"/>
+        </w:rPr>
+        <w:drawing>
+          <wp:inline distT="0" distB="0" distL="0" distR="0" wp14:anchorId="17C7065C" wp14:editId="792C3930">
+            <wp:extent cx="5274310" cy="3307080"/>
+            <wp:effectExtent l="0" t="0" r="8890" b="0"/>
+            <wp:docPr id="29" name="图片 29"/>
+            <wp:cNvGraphicFramePr>
+              <a:graphicFrameLocks xmlns:a="http://schemas.openxmlformats.org/drawingml/2006/main" noChangeAspect="1"/>
+            </wp:cNvGraphicFramePr>
+            <a:graphic xmlns:a="http://schemas.openxmlformats.org/drawingml/2006/main">
+              <a:graphicData uri="http://schemas.openxmlformats.org/drawingml/2006/picture">
+                <pic:pic xmlns:pic="http://schemas.openxmlformats.org/drawingml/2006/picture">
+                  <pic:nvPicPr>
+                    <pic:cNvPr id="29" name="屏幕快照 2020-10-14 下午5.20.07.png"/>
+                    <pic:cNvPicPr/>
+                  </pic:nvPicPr>
+                  <pic:blipFill>
+                    <a:blip r:embed="rId33" cstate="print">
+                      <a:extLst>
+                        <a:ext uri="{28A0092B-C50C-407E-A947-70E740481C1C}">
+                          <a14:useLocalDpi xmlns:a14="http://schemas.microsoft.com/office/drawing/2010/main" val="0"/>
+                        </a:ext>
+                      </a:extLst>
+                    </a:blip>
+                    <a:stretch>
+                      <a:fillRect/>
+                    </a:stretch>
+                  </pic:blipFill>
+                  <pic:spPr>
+                    <a:xfrm>
+                      <a:off x="0" y="0"/>
+                      <a:ext cx="5274310" cy="3307080"/>
+                    </a:xfrm>
+                    <a:prstGeom prst="rect">
+                      <a:avLst/>
+                    </a:prstGeom>
+                  </pic:spPr>
+                </pic:pic>
+              </a:graphicData>
+            </a:graphic>
+          </wp:inline>
+        </w:drawing>
+      </w:r>
+    </w:p>
+    <w:p>
+      <w:pPr>
+        <w:pStyle w:val="a3"/>
+        <w:numPr>
+          <w:ilvl w:val="0"/>
+          <w:numId w:val="6"/>
+        </w:numPr>
+        <w:ind w:firstLineChars="0"/>
+        <w:jc w:val="left"/>
+        <w:rPr>
+          <w:rFonts w:hint="eastAsia"/>
+          <w:sz w:val="32"/>
+          <w:szCs w:val="32"/>
+        </w:rPr>
+      </w:pPr>
+      <w:r>
+        <w:rPr>
+          <w:rFonts w:hint="eastAsia"/>
+          <w:sz w:val="32"/>
+          <w:szCs w:val="32"/>
+        </w:rPr>
+        <w:t>属性</w:t>
+      </w:r>
+    </w:p>
+    <w:p>
+      <w:pPr>
+        <w:pStyle w:val="a3"/>
+        <w:ind w:left="1320" w:firstLineChars="0" w:firstLine="0"/>
+        <w:jc w:val="left"/>
+        <w:rPr>
+          <w:rFonts w:hint="eastAsia"/>
+          <w:sz w:val="32"/>
+          <w:szCs w:val="32"/>
+        </w:rPr>
+      </w:pPr>
+      <w:bookmarkStart w:id="0" w:name="_GoBack"/>
+      <w:r>
+        <w:rPr>
+          <w:rFonts w:hint="eastAsia"/>
+          <w:noProof/>
+          <w:sz w:val="32"/>
+          <w:szCs w:val="32"/>
+        </w:rPr>
+        <w:lastRenderedPageBreak/>
+        <w:drawing>
+          <wp:inline distT="0" distB="0" distL="0" distR="0" wp14:anchorId="70667210" wp14:editId="30C4D3E9">
+            <wp:extent cx="5274310" cy="3090545"/>
+            <wp:effectExtent l="0" t="0" r="8890" b="8255"/>
+            <wp:docPr id="30" name="图片 30"/>
+            <wp:cNvGraphicFramePr>
+              <a:graphicFrameLocks xmlns:a="http://schemas.openxmlformats.org/drawingml/2006/main" noChangeAspect="1"/>
+            </wp:cNvGraphicFramePr>
+            <a:graphic xmlns:a="http://schemas.openxmlformats.org/drawingml/2006/main">
+              <a:graphicData uri="http://schemas.openxmlformats.org/drawingml/2006/picture">
+                <pic:pic xmlns:pic="http://schemas.openxmlformats.org/drawingml/2006/picture">
+                  <pic:nvPicPr>
+                    <pic:cNvPr id="30" name="屏幕快照 2020-10-14 下午5.21.10.png"/>
+                    <pic:cNvPicPr/>
+                  </pic:nvPicPr>
+                  <pic:blipFill>
+                    <a:blip r:embed="rId34" cstate="print">
+                      <a:extLst>
+                        <a:ext uri="{28A0092B-C50C-407E-A947-70E740481C1C}">
+                          <a14:useLocalDpi xmlns:a14="http://schemas.microsoft.com/office/drawing/2010/main" val="0"/>
+                        </a:ext>
+                      </a:extLst>
+                    </a:blip>
+                    <a:stretch>
+                      <a:fillRect/>
+                    </a:stretch>
+                  </pic:blipFill>
+                  <pic:spPr>
+                    <a:xfrm>
+                      <a:off x="0" y="0"/>
+                      <a:ext cx="5274310" cy="3090545"/>
+                    </a:xfrm>
+                    <a:prstGeom prst="rect">
+                      <a:avLst/>
+                    </a:prstGeom>
+                  </pic:spPr>
+                </pic:pic>
+              </a:graphicData>
+            </a:graphic>
+          </wp:inline>
+        </w:drawing>
+      </w:r>
+      <w:bookmarkEnd w:id="0"/>
     </w:p>
     <w:p>
       <w:pPr>
@@ -2606,8 +3232,8 @@
 </file>
 
 <file path=word/numbering.xml><?xml version="1.0" encoding="utf-8"?>
-<w:numbering xmlns:wpc="http://schemas.microsoft.com/office/word/2010/wordprocessingCanvas" xmlns:cx="http://schemas.microsoft.com/office/drawing/2014/chartex" xmlns:cx1="http://schemas.microsoft.com/office/drawing/2015/9/8/chartex" xmlns:cx2="http://schemas.microsoft.com/office/drawing/2015/10/21/chartex" xmlns:cx3="http://schemas.microsoft.com/office/drawing/2016/5/9/chartex" xmlns:cx4="http://schemas.microsoft.com/office/drawing/2016/5/10/chartex" xmlns:cx5="http://schemas.microsoft.com/office/drawing/2016/5/11/chartex" xmlns:cx6="http://schemas.microsoft.com/office/drawing/2016/5/12/chartex" xmlns:cx7="http://schemas.microsoft.com/office/drawing/2016/5/13/chartex" xmlns:cx8="http://schemas.microsoft.com/office/drawing/2016/5/14/chartex" xmlns:mc="http://schemas.openxmlformats.org/markup-compatibility/2006" xmlns:aink="http://schemas.microsoft.com/office/drawing/2016/ink" xmlns:am3d="http://schemas.microsoft.com/office/drawing/2017/model3d" xmlns:o="urn:schemas-microsoft-com:office:office" xmlns:r="http://schemas.openxmlformats.org/officeDocument/2006/relationships" xmlns:m="http://schemas.openxmlformats.org/officeDocument/2006/math" xmlns:v="urn:schemas-microsoft-com:vml" xmlns:wp14="http://schemas.microsoft.com/office/word/2010/wordprocessingDrawing" xmlns:wp="http://schemas.openxmlformats.org/drawingml/2006/wordprocessingDrawing" xmlns:w10="urn:schemas-microsoft-com:office:word" xmlns:w="http://schemas.openxmlformats.org/wordprocessingml/2006/main" xmlns:w14="http://schemas.microsoft.com/office/word/2010/wordml" xmlns:w15="http://schemas.microsoft.com/office/word/2012/wordml" xmlns:w16cex="http://schemas.microsoft.com/office/word/2018/wordml/cex" xmlns:w16cid="http://schemas.microsoft.com/office/word/2016/wordml/cid" xmlns:w16="http://schemas.microsoft.com/office/word/2018/wordml" xmlns:w16se="http://schemas.microsoft.com/office/word/2015/wordml/symex" xmlns:wpg="http://schemas.microsoft.com/office/word/2010/wordprocessingGroup" xmlns:wpi="http://schemas.microsoft.com/office/word/2010/wordprocessingInk" xmlns:wne="http://schemas.microsoft.com/office/word/2006/wordml" xmlns:wps="http://schemas.microsoft.com/office/word/2010/wordprocessingShape" mc:Ignorable="w14 w15 w16se w16cid w16 w16cex wp14">
-  <w:abstractNum w:abstractNumId="0" w15:restartNumberingAfterBreak="0">
+<w:numbering xmlns:wpc="http://schemas.microsoft.com/office/word/2010/wordprocessingCanvas" xmlns:mo="http://schemas.microsoft.com/office/mac/office/2008/main" xmlns:mc="http://schemas.openxmlformats.org/markup-compatibility/2006" xmlns:mv="urn:schemas-microsoft-com:mac:vml" xmlns:o="urn:schemas-microsoft-com:office:office" xmlns:r="http://schemas.openxmlformats.org/officeDocument/2006/relationships" xmlns:m="http://schemas.openxmlformats.org/officeDocument/2006/math" xmlns:v="urn:schemas-microsoft-com:vml" xmlns:wp14="http://schemas.microsoft.com/office/word/2010/wordprocessingDrawing" xmlns:wp="http://schemas.openxmlformats.org/drawingml/2006/wordprocessingDrawing" xmlns:w10="urn:schemas-microsoft-com:office:word" xmlns:w="http://schemas.openxmlformats.org/wordprocessingml/2006/main" xmlns:w14="http://schemas.microsoft.com/office/word/2010/wordml" xmlns:w15="http://schemas.microsoft.com/office/word/2012/wordml" xmlns:wpg="http://schemas.microsoft.com/office/word/2010/wordprocessingGroup" xmlns:wpi="http://schemas.microsoft.com/office/word/2010/wordprocessingInk" xmlns:wne="http://schemas.microsoft.com/office/word/2006/wordml" xmlns:wps="http://schemas.microsoft.com/office/word/2010/wordprocessingShape" mc:Ignorable="w14 w15 wp14">
+  <w:abstractNum w:abstractNumId="0">
     <w:nsid w:val="0B834005"/>
     <w:multiLevelType w:val="multilevel"/>
     <w:tmpl w:val="0B834005"/>
@@ -2693,7 +3319,7 @@
       </w:pPr>
     </w:lvl>
   </w:abstractNum>
-  <w:abstractNum w:abstractNumId="1" w15:restartNumberingAfterBreak="0">
+  <w:abstractNum w:abstractNumId="1">
     <w:nsid w:val="110B782C"/>
     <w:multiLevelType w:val="multilevel"/>
     <w:tmpl w:val="110B782C"/>
@@ -2779,7 +3405,7 @@
       </w:pPr>
     </w:lvl>
   </w:abstractNum>
-  <w:abstractNum w:abstractNumId="2" w15:restartNumberingAfterBreak="0">
+  <w:abstractNum w:abstractNumId="2">
     <w:nsid w:val="12586429"/>
     <w:multiLevelType w:val="hybridMultilevel"/>
     <w:tmpl w:val="72746A02"/>
@@ -2865,7 +3491,179 @@
       </w:pPr>
     </w:lvl>
   </w:abstractNum>
-  <w:abstractNum w:abstractNumId="3" w15:restartNumberingAfterBreak="0">
+  <w:abstractNum w:abstractNumId="3">
+    <w:nsid w:val="14390F46"/>
+    <w:multiLevelType w:val="hybridMultilevel"/>
+    <w:tmpl w:val="359CFB64"/>
+    <w:lvl w:ilvl="0" w:tplc="0409001B">
+      <w:start w:val="1"/>
+      <w:numFmt w:val="lowerRoman"/>
+      <w:lvlText w:val="%1."/>
+      <w:lvlJc w:val="right"/>
+      <w:pPr>
+        <w:ind w:left="1320" w:hanging="480"/>
+      </w:pPr>
+    </w:lvl>
+    <w:lvl w:ilvl="1" w:tplc="04090019" w:tentative="1">
+      <w:start w:val="1"/>
+      <w:numFmt w:val="lowerLetter"/>
+      <w:lvlText w:val="%2)"/>
+      <w:lvlJc w:val="left"/>
+      <w:pPr>
+        <w:ind w:left="1320" w:hanging="480"/>
+      </w:pPr>
+    </w:lvl>
+    <w:lvl w:ilvl="2" w:tplc="0409001B" w:tentative="1">
+      <w:start w:val="1"/>
+      <w:numFmt w:val="lowerRoman"/>
+      <w:lvlText w:val="%3."/>
+      <w:lvlJc w:val="right"/>
+      <w:pPr>
+        <w:ind w:left="1800" w:hanging="480"/>
+      </w:pPr>
+    </w:lvl>
+    <w:lvl w:ilvl="3" w:tplc="0409000F" w:tentative="1">
+      <w:start w:val="1"/>
+      <w:numFmt w:val="decimal"/>
+      <w:lvlText w:val="%4."/>
+      <w:lvlJc w:val="left"/>
+      <w:pPr>
+        <w:ind w:left="2280" w:hanging="480"/>
+      </w:pPr>
+    </w:lvl>
+    <w:lvl w:ilvl="4" w:tplc="04090019" w:tentative="1">
+      <w:start w:val="1"/>
+      <w:numFmt w:val="lowerLetter"/>
+      <w:lvlText w:val="%5)"/>
+      <w:lvlJc w:val="left"/>
+      <w:pPr>
+        <w:ind w:left="2760" w:hanging="480"/>
+      </w:pPr>
+    </w:lvl>
+    <w:lvl w:ilvl="5" w:tplc="0409001B" w:tentative="1">
+      <w:start w:val="1"/>
+      <w:numFmt w:val="lowerRoman"/>
+      <w:lvlText w:val="%6."/>
+      <w:lvlJc w:val="right"/>
+      <w:pPr>
+        <w:ind w:left="3240" w:hanging="480"/>
+      </w:pPr>
+    </w:lvl>
+    <w:lvl w:ilvl="6" w:tplc="0409000F" w:tentative="1">
+      <w:start w:val="1"/>
+      <w:numFmt w:val="decimal"/>
+      <w:lvlText w:val="%7."/>
+      <w:lvlJc w:val="left"/>
+      <w:pPr>
+        <w:ind w:left="3720" w:hanging="480"/>
+      </w:pPr>
+    </w:lvl>
+    <w:lvl w:ilvl="7" w:tplc="04090019" w:tentative="1">
+      <w:start w:val="1"/>
+      <w:numFmt w:val="lowerLetter"/>
+      <w:lvlText w:val="%8)"/>
+      <w:lvlJc w:val="left"/>
+      <w:pPr>
+        <w:ind w:left="4200" w:hanging="480"/>
+      </w:pPr>
+    </w:lvl>
+    <w:lvl w:ilvl="8" w:tplc="0409001B" w:tentative="1">
+      <w:start w:val="1"/>
+      <w:numFmt w:val="lowerRoman"/>
+      <w:lvlText w:val="%9."/>
+      <w:lvlJc w:val="right"/>
+      <w:pPr>
+        <w:ind w:left="4680" w:hanging="480"/>
+      </w:pPr>
+    </w:lvl>
+  </w:abstractNum>
+  <w:abstractNum w:abstractNumId="4">
+    <w:nsid w:val="5FE50CB8"/>
+    <w:multiLevelType w:val="multilevel"/>
+    <w:tmpl w:val="5FE50CB8"/>
+    <w:lvl w:ilvl="0">
+      <w:start w:val="1"/>
+      <w:numFmt w:val="decimal"/>
+      <w:lvlText w:val="%1)"/>
+      <w:lvlJc w:val="left"/>
+      <w:pPr>
+        <w:ind w:left="420" w:hanging="420"/>
+      </w:pPr>
+    </w:lvl>
+    <w:lvl w:ilvl="1">
+      <w:start w:val="1"/>
+      <w:numFmt w:val="lowerLetter"/>
+      <w:lvlText w:val="%2)"/>
+      <w:lvlJc w:val="left"/>
+      <w:pPr>
+        <w:ind w:left="840" w:hanging="420"/>
+      </w:pPr>
+    </w:lvl>
+    <w:lvl w:ilvl="2">
+      <w:start w:val="1"/>
+      <w:numFmt w:val="lowerRoman"/>
+      <w:lvlText w:val="%3."/>
+      <w:lvlJc w:val="right"/>
+      <w:pPr>
+        <w:ind w:left="1260" w:hanging="420"/>
+      </w:pPr>
+    </w:lvl>
+    <w:lvl w:ilvl="3">
+      <w:start w:val="1"/>
+      <w:numFmt w:val="decimal"/>
+      <w:lvlText w:val="%4."/>
+      <w:lvlJc w:val="left"/>
+      <w:pPr>
+        <w:ind w:left="1680" w:hanging="420"/>
+      </w:pPr>
+    </w:lvl>
+    <w:lvl w:ilvl="4">
+      <w:start w:val="1"/>
+      <w:numFmt w:val="lowerLetter"/>
+      <w:lvlText w:val="%5)"/>
+      <w:lvlJc w:val="left"/>
+      <w:pPr>
+        <w:ind w:left="2100" w:hanging="420"/>
+      </w:pPr>
+    </w:lvl>
+    <w:lvl w:ilvl="5">
+      <w:start w:val="1"/>
+      <w:numFmt w:val="lowerRoman"/>
+      <w:lvlText w:val="%6."/>
+      <w:lvlJc w:val="right"/>
+      <w:pPr>
+        <w:ind w:left="2520" w:hanging="420"/>
+      </w:pPr>
+    </w:lvl>
+    <w:lvl w:ilvl="6">
+      <w:start w:val="1"/>
+      <w:numFmt w:val="decimal"/>
+      <w:lvlText w:val="%7."/>
+      <w:lvlJc w:val="left"/>
+      <w:pPr>
+        <w:ind w:left="2940" w:hanging="420"/>
+      </w:pPr>
+    </w:lvl>
+    <w:lvl w:ilvl="7">
+      <w:start w:val="1"/>
+      <w:numFmt w:val="lowerLetter"/>
+      <w:lvlText w:val="%8)"/>
+      <w:lvlJc w:val="left"/>
+      <w:pPr>
+        <w:ind w:left="3360" w:hanging="420"/>
+      </w:pPr>
+    </w:lvl>
+    <w:lvl w:ilvl="8">
+      <w:start w:val="1"/>
+      <w:numFmt w:val="lowerRoman"/>
+      <w:lvlText w:val="%9."/>
+      <w:lvlJc w:val="right"/>
+      <w:pPr>
+        <w:ind w:left="3780" w:hanging="420"/>
+      </w:pPr>
+    </w:lvl>
+  </w:abstractNum>
+  <w:abstractNum w:abstractNumId="5">
     <w:nsid w:val="72882069"/>
     <w:multiLevelType w:val="hybridMultilevel"/>
     <w:tmpl w:val="3EC2F9D6"/>
@@ -2955,7 +3753,7 @@
     <w:abstractNumId w:val="2"/>
   </w:num>
   <w:num w:numId="2">
-    <w:abstractNumId w:val="3"/>
+    <w:abstractNumId w:val="5"/>
   </w:num>
   <w:num w:numId="3">
     <w:abstractNumId w:val="0"/>
@@ -2963,11 +3761,17 @@
   <w:num w:numId="4">
     <w:abstractNumId w:val="1"/>
   </w:num>
+  <w:num w:numId="5">
+    <w:abstractNumId w:val="4"/>
+  </w:num>
+  <w:num w:numId="6">
+    <w:abstractNumId w:val="3"/>
+  </w:num>
 </w:numbering>
 </file>
 
 <file path=word/styles.xml><?xml version="1.0" encoding="utf-8"?>
-<w:styles xmlns:mc="http://schemas.openxmlformats.org/markup-compatibility/2006" xmlns:r="http://schemas.openxmlformats.org/officeDocument/2006/relationships" xmlns:w="http://schemas.openxmlformats.org/wordprocessingml/2006/main" xmlns:w14="http://schemas.microsoft.com/office/word/2010/wordml" xmlns:w15="http://schemas.microsoft.com/office/word/2012/wordml" xmlns:w16cex="http://schemas.microsoft.com/office/word/2018/wordml/cex" xmlns:w16cid="http://schemas.microsoft.com/office/word/2016/wordml/cid" xmlns:w16="http://schemas.microsoft.com/office/word/2018/wordml" xmlns:w16se="http://schemas.microsoft.com/office/word/2015/wordml/symex" mc:Ignorable="w14 w15 w16se w16cid w16 w16cex">
+<w:styles xmlns:mc="http://schemas.openxmlformats.org/markup-compatibility/2006" xmlns:r="http://schemas.openxmlformats.org/officeDocument/2006/relationships" xmlns:w="http://schemas.openxmlformats.org/wordprocessingml/2006/main" xmlns:w14="http://schemas.microsoft.com/office/word/2010/wordml" xmlns:w15="http://schemas.microsoft.com/office/word/2012/wordml" mc:Ignorable="w14 w15">
   <w:docDefaults>
     <w:rPrDefault>
       <w:rPr>
@@ -2980,7 +3784,7 @@
     </w:rPrDefault>
     <w:pPrDefault/>
   </w:docDefaults>
-  <w:latentStyles w:defLockedState="0" w:defUIPriority="99" w:defSemiHidden="0" w:defUnhideWhenUsed="0" w:defQFormat="0" w:count="376">
+  <w:latentStyles w:defLockedState="0" w:defUIPriority="99" w:defSemiHidden="0" w:defUnhideWhenUsed="0" w:defQFormat="0" w:count="380">
     <w:lsdException w:name="Normal" w:uiPriority="0" w:qFormat="1"/>
     <w:lsdException w:name="heading 1" w:uiPriority="9" w:qFormat="1"/>
     <w:lsdException w:name="heading 2" w:semiHidden="1" w:uiPriority="9" w:unhideWhenUsed="1" w:qFormat="1"/>
@@ -3436,7 +4240,7 @@
     </w:rPr>
   </w:style>
   <w:style w:type="character" w:customStyle="1" w:styleId="a5">
-    <w:name w:val="文档结构图 字符"/>
+    <w:name w:val="文档结构图字符"/>
     <w:basedOn w:val="a0"/>
     <w:link w:val="a4"/>
     <w:uiPriority w:val="99"/>
@@ -3449,7 +4253,7 @@
     </w:rPr>
   </w:style>
   <w:style w:type="character" w:customStyle="1" w:styleId="20">
-    <w:name w:val="标题 2 字符"/>
+    <w:name w:val="标题 2字符"/>
     <w:basedOn w:val="a0"/>
     <w:link w:val="2"/>
     <w:uiPriority w:val="9"/>
